--- a/反向图像搜索引擎.docx
+++ b/反向图像搜索引擎.docx
@@ -700,12 +700,12 @@
           </w:r>
           <w:r>
             <w:rPr>
-              <w:rFonts w:hint="eastAsia" w:ascii="宋体" w:hAnsi="宋体" w:eastAsia="宋体" w:cs="宋体"/>
+              <w:rFonts w:hint="eastAsia" w:ascii="宋体" w:hAnsi="宋体" w:cs="宋体"/>
               <w:sz w:val="24"/>
               <w:szCs w:val="24"/>
               <w:lang w:val="en-US" w:eastAsia="zh-CN"/>
             </w:rPr>
-            <w:t>1</w:t>
+            <w:t>2</w:t>
           </w:r>
           <w:r>
             <w:rPr>
@@ -790,13 +790,13 @@
           </w:r>
           <w:r>
             <w:rPr>
-              <w:rFonts w:hint="eastAsia" w:ascii="宋体" w:hAnsi="宋体" w:eastAsia="宋体" w:cs="宋体"/>
+              <w:rFonts w:hint="eastAsia" w:ascii="宋体" w:hAnsi="宋体" w:cs="宋体"/>
               <w:b/>
               <w:sz w:val="24"/>
               <w:szCs w:val="24"/>
               <w:lang w:val="en-US" w:eastAsia="zh-CN"/>
             </w:rPr>
-            <w:t>2</w:t>
+            <w:t>3</w:t>
           </w:r>
           <w:r>
             <w:rPr>
@@ -876,12 +876,12 @@
           </w:r>
           <w:r>
             <w:rPr>
-              <w:rFonts w:hint="eastAsia" w:ascii="宋体" w:hAnsi="宋体" w:eastAsia="宋体" w:cs="宋体"/>
+              <w:rFonts w:hint="eastAsia" w:ascii="宋体" w:hAnsi="宋体" w:cs="宋体"/>
               <w:sz w:val="24"/>
               <w:szCs w:val="24"/>
               <w:lang w:val="en-US" w:eastAsia="zh-CN"/>
             </w:rPr>
-            <w:t>2</w:t>
+            <w:t>3</w:t>
           </w:r>
           <w:r>
             <w:rPr>
@@ -960,12 +960,12 @@
           </w:r>
           <w:r>
             <w:rPr>
-              <w:rFonts w:hint="eastAsia" w:ascii="宋体" w:hAnsi="宋体" w:eastAsia="宋体" w:cs="宋体"/>
+              <w:rFonts w:hint="eastAsia" w:ascii="宋体" w:hAnsi="宋体" w:cs="宋体"/>
               <w:sz w:val="24"/>
               <w:szCs w:val="24"/>
               <w:lang w:val="en-US" w:eastAsia="zh-CN"/>
             </w:rPr>
-            <w:t>2</w:t>
+            <w:t>3</w:t>
           </w:r>
           <w:r>
             <w:rPr>
@@ -1050,18 +1050,231 @@
           </w:r>
           <w:r>
             <w:rPr>
-              <w:rFonts w:hint="eastAsia" w:ascii="宋体" w:hAnsi="宋体" w:eastAsia="宋体" w:cs="宋体"/>
+              <w:rFonts w:hint="eastAsia" w:ascii="宋体" w:hAnsi="宋体" w:cs="宋体"/>
               <w:b/>
               <w:sz w:val="24"/>
               <w:szCs w:val="24"/>
               <w:lang w:val="en-US" w:eastAsia="zh-CN"/>
             </w:rPr>
-            <w:t>4</w:t>
+            <w:t>5</w:t>
           </w:r>
           <w:r>
             <w:rPr>
               <w:rFonts w:hint="eastAsia" w:ascii="宋体" w:hAnsi="宋体" w:eastAsia="宋体" w:cs="宋体"/>
               <w:b/>
+              <w:sz w:val="24"/>
+              <w:szCs w:val="24"/>
+            </w:rPr>
+            <w:fldChar w:fldCharType="end"/>
+          </w:r>
+        </w:p>
+        <w:p>
+          <w:pPr>
+            <w:pStyle w:val="21"/>
+            <w:keepNext w:val="0"/>
+            <w:keepLines w:val="0"/>
+            <w:pageBreakBefore w:val="0"/>
+            <w:tabs>
+              <w:tab w:val="right" w:leader="dot" w:pos="8306"/>
+            </w:tabs>
+            <w:kinsoku/>
+            <w:wordWrap/>
+            <w:overflowPunct/>
+            <w:topLinePunct w:val="0"/>
+            <w:autoSpaceDE/>
+            <w:autoSpaceDN/>
+            <w:bidi w:val="0"/>
+            <w:adjustRightInd/>
+            <w:snapToGrid/>
+            <w:spacing w:line="360" w:lineRule="auto"/>
+            <w:textAlignment w:val="auto"/>
+            <w:rPr>
+              <w:rFonts w:hint="eastAsia" w:ascii="宋体" w:hAnsi="宋体" w:eastAsia="宋体" w:cs="宋体"/>
+              <w:sz w:val="24"/>
+              <w:szCs w:val="24"/>
+            </w:rPr>
+          </w:pPr>
+          <w:r>
+            <w:rPr>
+              <w:rFonts w:hint="eastAsia" w:ascii="宋体" w:hAnsi="宋体" w:eastAsia="宋体" w:cs="宋体"/>
+              <w:sz w:val="24"/>
+              <w:szCs w:val="24"/>
+            </w:rPr>
+            <w:fldChar w:fldCharType="begin"/>
+          </w:r>
+          <w:r>
+            <w:rPr>
+              <w:rFonts w:hint="eastAsia" w:ascii="宋体" w:hAnsi="宋体" w:eastAsia="宋体" w:cs="宋体"/>
+              <w:sz w:val="24"/>
+              <w:szCs w:val="24"/>
+            </w:rPr>
+            <w:instrText xml:space="preserve"> HYPERLINK \l _Toc32097 </w:instrText>
+          </w:r>
+          <w:r>
+            <w:rPr>
+              <w:rFonts w:hint="eastAsia" w:ascii="宋体" w:hAnsi="宋体" w:eastAsia="宋体" w:cs="宋体"/>
+              <w:sz w:val="24"/>
+              <w:szCs w:val="24"/>
+            </w:rPr>
+            <w:fldChar w:fldCharType="separate"/>
+          </w:r>
+          <w:r>
+            <w:rPr>
+              <w:rFonts w:hint="eastAsia" w:ascii="宋体" w:hAnsi="宋体" w:cs="宋体"/>
+              <w:sz w:val="24"/>
+              <w:szCs w:val="24"/>
+              <w:lang w:val="en-US" w:eastAsia="zh-CN"/>
+            </w:rPr>
+            <w:t>3</w:t>
+          </w:r>
+          <w:r>
+            <w:rPr>
+              <w:rFonts w:hint="eastAsia" w:ascii="宋体" w:hAnsi="宋体" w:eastAsia="宋体" w:cs="宋体"/>
+              <w:sz w:val="24"/>
+              <w:szCs w:val="24"/>
+            </w:rPr>
+            <w:t>.</w:t>
+          </w:r>
+          <w:r>
+            <w:rPr>
+              <w:rFonts w:hint="eastAsia" w:ascii="宋体" w:hAnsi="宋体" w:cs="宋体"/>
+              <w:sz w:val="24"/>
+              <w:szCs w:val="24"/>
+              <w:lang w:val="en-US" w:eastAsia="zh-CN"/>
+            </w:rPr>
+            <w:t>1</w:t>
+          </w:r>
+          <w:r>
+            <w:rPr>
+              <w:rFonts w:hint="eastAsia" w:ascii="宋体" w:hAnsi="宋体" w:eastAsia="宋体" w:cs="宋体"/>
+              <w:sz w:val="24"/>
+              <w:szCs w:val="24"/>
+            </w:rPr>
+            <w:t>国内外研究水平和发展现状</w:t>
+          </w:r>
+          <w:r>
+            <w:rPr>
+              <w:rFonts w:hint="eastAsia" w:ascii="宋体" w:hAnsi="宋体" w:eastAsia="宋体" w:cs="宋体"/>
+              <w:sz w:val="24"/>
+              <w:szCs w:val="24"/>
+            </w:rPr>
+            <w:tab/>
+          </w:r>
+          <w:r>
+            <w:rPr>
+              <w:rFonts w:hint="eastAsia" w:ascii="宋体" w:hAnsi="宋体" w:cs="宋体"/>
+              <w:sz w:val="24"/>
+              <w:szCs w:val="24"/>
+              <w:lang w:val="en-US" w:eastAsia="zh-CN"/>
+            </w:rPr>
+            <w:t>5</w:t>
+          </w:r>
+          <w:r>
+            <w:rPr>
+              <w:rFonts w:hint="eastAsia" w:ascii="宋体" w:hAnsi="宋体" w:eastAsia="宋体" w:cs="宋体"/>
+              <w:sz w:val="24"/>
+              <w:szCs w:val="24"/>
+            </w:rPr>
+            <w:fldChar w:fldCharType="end"/>
+          </w:r>
+        </w:p>
+        <w:p>
+          <w:pPr>
+            <w:pStyle w:val="21"/>
+            <w:keepNext w:val="0"/>
+            <w:keepLines w:val="0"/>
+            <w:pageBreakBefore w:val="0"/>
+            <w:tabs>
+              <w:tab w:val="right" w:leader="dot" w:pos="8306"/>
+            </w:tabs>
+            <w:kinsoku/>
+            <w:wordWrap/>
+            <w:overflowPunct/>
+            <w:topLinePunct w:val="0"/>
+            <w:autoSpaceDE/>
+            <w:autoSpaceDN/>
+            <w:bidi w:val="0"/>
+            <w:adjustRightInd/>
+            <w:snapToGrid/>
+            <w:spacing w:line="360" w:lineRule="auto"/>
+            <w:textAlignment w:val="auto"/>
+            <w:rPr>
+              <w:rFonts w:hint="eastAsia" w:asciiTheme="minorEastAsia" w:hAnsiTheme="minorEastAsia" w:eastAsiaTheme="minorEastAsia" w:cstheme="minorEastAsia"/>
+              <w:sz w:val="24"/>
+              <w:szCs w:val="24"/>
+              <w:lang w:val="en-US" w:eastAsia="zh-CN"/>
+            </w:rPr>
+          </w:pPr>
+          <w:r>
+            <w:rPr>
+              <w:rFonts w:hint="eastAsia" w:ascii="宋体" w:hAnsi="宋体" w:eastAsia="宋体" w:cs="宋体"/>
+              <w:sz w:val="24"/>
+              <w:szCs w:val="24"/>
+            </w:rPr>
+            <w:fldChar w:fldCharType="begin"/>
+          </w:r>
+          <w:r>
+            <w:rPr>
+              <w:rFonts w:hint="eastAsia" w:ascii="宋体" w:hAnsi="宋体" w:eastAsia="宋体" w:cs="宋体"/>
+              <w:sz w:val="24"/>
+              <w:szCs w:val="24"/>
+            </w:rPr>
+            <w:instrText xml:space="preserve"> HYPERLINK \l _Toc32097 </w:instrText>
+          </w:r>
+          <w:r>
+            <w:rPr>
+              <w:rFonts w:hint="eastAsia" w:ascii="宋体" w:hAnsi="宋体" w:eastAsia="宋体" w:cs="宋体"/>
+              <w:sz w:val="24"/>
+              <w:szCs w:val="24"/>
+            </w:rPr>
+            <w:fldChar w:fldCharType="separate"/>
+          </w:r>
+          <w:r>
+            <w:rPr>
+              <w:rFonts w:hint="eastAsia" w:ascii="宋体" w:hAnsi="宋体" w:cs="宋体"/>
+              <w:sz w:val="24"/>
+              <w:szCs w:val="24"/>
+              <w:lang w:val="en-US" w:eastAsia="zh-CN"/>
+            </w:rPr>
+            <w:t>3</w:t>
+          </w:r>
+          <w:r>
+            <w:rPr>
+              <w:rFonts w:hint="eastAsia" w:ascii="宋体" w:hAnsi="宋体" w:eastAsia="宋体" w:cs="宋体"/>
+              <w:sz w:val="24"/>
+              <w:szCs w:val="24"/>
+            </w:rPr>
+            <w:t>.2</w:t>
+          </w:r>
+          <w:r>
+            <w:rPr>
+              <w:rFonts w:hint="eastAsia" w:asciiTheme="minorEastAsia" w:hAnsiTheme="minorEastAsia" w:eastAsiaTheme="minorEastAsia" w:cstheme="minorEastAsia"/>
+              <w:sz w:val="24"/>
+              <w:szCs w:val="24"/>
+              <w:lang w:val="en-US" w:eastAsia="zh-CN"/>
+            </w:rPr>
+            <w:t>反向图片搜索引擎系统评估</w:t>
+          </w:r>
+          <w:r>
+            <w:rPr>
+              <w:rFonts w:hint="eastAsia" w:ascii="宋体" w:hAnsi="宋体" w:eastAsia="宋体" w:cs="宋体"/>
+              <w:sz w:val="24"/>
+              <w:szCs w:val="24"/>
+            </w:rPr>
+            <w:tab/>
+          </w:r>
+          <w:r>
+            <w:rPr>
+              <w:rFonts w:hint="eastAsia" w:ascii="宋体" w:hAnsi="宋体" w:cs="宋体"/>
+              <w:sz w:val="24"/>
+              <w:szCs w:val="24"/>
+              <w:lang w:val="en-US" w:eastAsia="zh-CN"/>
+            </w:rPr>
+            <w:t>6</w:t>
+          </w:r>
+          <w:r>
+            <w:rPr>
+              <w:rFonts w:hint="eastAsia" w:ascii="宋体" w:hAnsi="宋体" w:eastAsia="宋体" w:cs="宋体"/>
               <w:sz w:val="24"/>
               <w:szCs w:val="24"/>
             </w:rPr>
@@ -1142,13 +1355,13 @@
           </w:r>
           <w:r>
             <w:rPr>
-              <w:rFonts w:hint="eastAsia" w:ascii="宋体" w:hAnsi="宋体" w:eastAsia="宋体" w:cs="宋体"/>
+              <w:rFonts w:hint="eastAsia" w:ascii="宋体" w:hAnsi="宋体" w:cs="宋体"/>
               <w:b/>
               <w:sz w:val="24"/>
               <w:szCs w:val="24"/>
               <w:lang w:val="en-US" w:eastAsia="zh-CN"/>
             </w:rPr>
-            <w:t>5</w:t>
+            <w:t>7</w:t>
           </w:r>
           <w:r>
             <w:rPr>
@@ -1231,12 +1444,12 @@
           </w:r>
           <w:r>
             <w:rPr>
-              <w:rFonts w:hint="eastAsia" w:ascii="宋体" w:hAnsi="宋体" w:eastAsia="宋体" w:cs="宋体"/>
+              <w:rFonts w:hint="eastAsia" w:ascii="宋体" w:hAnsi="宋体" w:cs="宋体"/>
               <w:sz w:val="24"/>
               <w:szCs w:val="24"/>
               <w:lang w:val="en-US" w:eastAsia="zh-CN"/>
             </w:rPr>
-            <w:t>5</w:t>
+            <w:t>7</w:t>
           </w:r>
         </w:p>
         <w:p>
@@ -1285,12 +1498,12 @@
           </w:r>
           <w:r>
             <w:rPr>
-              <w:rFonts w:hint="eastAsia" w:ascii="宋体" w:hAnsi="宋体" w:eastAsia="宋体" w:cs="宋体"/>
+              <w:rFonts w:hint="eastAsia" w:ascii="宋体" w:hAnsi="宋体" w:cs="宋体"/>
               <w:sz w:val="24"/>
               <w:szCs w:val="24"/>
               <w:lang w:val="en-US" w:eastAsia="zh-CN"/>
             </w:rPr>
-            <w:t>5</w:t>
+            <w:t>7</w:t>
           </w:r>
         </w:p>
         <w:p>
@@ -1339,12 +1552,12 @@
           </w:r>
           <w:r>
             <w:rPr>
-              <w:rFonts w:hint="eastAsia" w:ascii="宋体" w:hAnsi="宋体" w:eastAsia="宋体" w:cs="宋体"/>
+              <w:rFonts w:hint="eastAsia" w:ascii="宋体" w:hAnsi="宋体" w:cs="宋体"/>
               <w:sz w:val="24"/>
               <w:szCs w:val="24"/>
               <w:lang w:val="en-US" w:eastAsia="zh-CN"/>
             </w:rPr>
-            <w:t>6</w:t>
+            <w:t>8</w:t>
           </w:r>
         </w:p>
         <w:p>
@@ -1393,12 +1606,12 @@
           </w:r>
           <w:r>
             <w:rPr>
-              <w:rFonts w:hint="eastAsia" w:ascii="宋体" w:hAnsi="宋体" w:eastAsia="宋体" w:cs="宋体"/>
+              <w:rFonts w:hint="eastAsia" w:ascii="宋体" w:hAnsi="宋体" w:cs="宋体"/>
               <w:sz w:val="24"/>
               <w:szCs w:val="24"/>
               <w:lang w:val="en-US" w:eastAsia="zh-CN"/>
             </w:rPr>
-            <w:t>6</w:t>
+            <w:t>8</w:t>
           </w:r>
         </w:p>
         <w:p>
@@ -1447,12 +1660,12 @@
           </w:r>
           <w:r>
             <w:rPr>
-              <w:rFonts w:hint="eastAsia" w:ascii="宋体" w:hAnsi="宋体" w:eastAsia="宋体" w:cs="宋体"/>
+              <w:rFonts w:hint="eastAsia" w:ascii="宋体" w:hAnsi="宋体" w:cs="宋体"/>
               <w:sz w:val="24"/>
               <w:szCs w:val="24"/>
               <w:lang w:val="en-US" w:eastAsia="zh-CN"/>
             </w:rPr>
-            <w:t>7</w:t>
+            <w:t>9</w:t>
           </w:r>
         </w:p>
         <w:p>
@@ -1501,12 +1714,12 @@
           </w:r>
           <w:r>
             <w:rPr>
-              <w:rFonts w:hint="eastAsia" w:ascii="宋体" w:hAnsi="宋体" w:eastAsia="宋体" w:cs="宋体"/>
+              <w:rFonts w:hint="eastAsia" w:ascii="宋体" w:hAnsi="宋体" w:cs="宋体"/>
               <w:sz w:val="24"/>
               <w:szCs w:val="24"/>
               <w:lang w:val="en-US" w:eastAsia="zh-CN"/>
             </w:rPr>
-            <w:t>7</w:t>
+            <w:t>9</w:t>
           </w:r>
         </w:p>
         <w:p>
@@ -1530,7 +1743,7 @@
             <w:spacing w:line="360" w:lineRule="auto"/>
             <w:textAlignment w:val="auto"/>
             <w:rPr>
-              <w:rFonts w:hint="eastAsia" w:ascii="宋体" w:hAnsi="宋体" w:eastAsia="宋体" w:cs="宋体"/>
+              <w:rFonts w:hint="default" w:ascii="宋体" w:hAnsi="宋体" w:eastAsia="宋体" w:cs="宋体"/>
               <w:sz w:val="24"/>
               <w:szCs w:val="24"/>
               <w:lang w:val="en-US" w:eastAsia="zh-CN"/>
@@ -1555,12 +1768,12 @@
           </w:r>
           <w:r>
             <w:rPr>
-              <w:rFonts w:hint="eastAsia" w:ascii="宋体" w:hAnsi="宋体" w:eastAsia="宋体" w:cs="宋体"/>
+              <w:rFonts w:hint="eastAsia" w:ascii="宋体" w:hAnsi="宋体" w:cs="宋体"/>
               <w:sz w:val="24"/>
               <w:szCs w:val="24"/>
               <w:lang w:val="en-US" w:eastAsia="zh-CN"/>
             </w:rPr>
-            <w:t>8</w:t>
+            <w:t>10</w:t>
           </w:r>
         </w:p>
         <w:p>
@@ -1584,10 +1797,11 @@
             <w:spacing w:line="360" w:lineRule="auto"/>
             <w:textAlignment w:val="auto"/>
             <w:rPr>
-              <w:rFonts w:hint="eastAsia" w:ascii="宋体" w:hAnsi="宋体" w:eastAsia="宋体" w:cs="宋体"/>
+              <w:rFonts w:hint="eastAsia" w:ascii="宋体" w:hAnsi="宋体" w:cs="宋体"/>
               <w:b/>
               <w:sz w:val="24"/>
               <w:szCs w:val="24"/>
+              <w:lang w:val="en-US" w:eastAsia="zh-CN"/>
             </w:rPr>
           </w:pPr>
           <w:r>
@@ -1657,13 +1871,13 @@
           </w:r>
           <w:r>
             <w:rPr>
-              <w:rFonts w:hint="eastAsia" w:ascii="宋体" w:hAnsi="宋体" w:eastAsia="宋体" w:cs="宋体"/>
+              <w:rFonts w:hint="eastAsia" w:ascii="宋体" w:hAnsi="宋体" w:cs="宋体"/>
               <w:b/>
               <w:sz w:val="24"/>
               <w:szCs w:val="24"/>
               <w:lang w:val="en-US" w:eastAsia="zh-CN"/>
             </w:rPr>
-            <w:t>9</w:t>
+            <w:t>1</w:t>
           </w:r>
           <w:r>
             <w:rPr>
@@ -1673,6 +1887,74 @@
               <w:szCs w:val="24"/>
             </w:rPr>
             <w:fldChar w:fldCharType="end"/>
+          </w:r>
+          <w:r>
+            <w:rPr>
+              <w:rFonts w:hint="eastAsia" w:ascii="宋体" w:hAnsi="宋体" w:cs="宋体"/>
+              <w:b/>
+              <w:sz w:val="24"/>
+              <w:szCs w:val="24"/>
+              <w:lang w:val="en-US" w:eastAsia="zh-CN"/>
+            </w:rPr>
+            <w:t>1</w:t>
+          </w:r>
+        </w:p>
+        <w:p>
+          <w:pPr>
+            <w:pStyle w:val="20"/>
+            <w:keepNext w:val="0"/>
+            <w:keepLines w:val="0"/>
+            <w:pageBreakBefore w:val="0"/>
+            <w:tabs>
+              <w:tab w:val="right" w:leader="dot" w:pos="8306"/>
+            </w:tabs>
+            <w:kinsoku/>
+            <w:wordWrap/>
+            <w:overflowPunct/>
+            <w:topLinePunct w:val="0"/>
+            <w:autoSpaceDE/>
+            <w:autoSpaceDN/>
+            <w:bidi w:val="0"/>
+            <w:adjustRightInd/>
+            <w:snapToGrid/>
+            <w:spacing w:line="360" w:lineRule="auto"/>
+            <w:textAlignment w:val="auto"/>
+            <w:rPr>
+              <w:rFonts w:hint="default" w:ascii="宋体" w:hAnsi="宋体" w:eastAsia="宋体" w:cs="宋体"/>
+              <w:b/>
+              <w:sz w:val="24"/>
+              <w:szCs w:val="24"/>
+              <w:lang w:val="en-US" w:eastAsia="zh-CN"/>
+            </w:rPr>
+          </w:pPr>
+          <w:r>
+            <w:rPr>
+              <w:rFonts w:hint="eastAsia" w:ascii="宋体" w:hAnsi="宋体" w:cs="宋体"/>
+              <w:b/>
+              <w:sz w:val="24"/>
+              <w:szCs w:val="24"/>
+              <w:lang w:val="en-US" w:eastAsia="zh-CN"/>
+            </w:rPr>
+            <w:t>参考文献</w:t>
+          </w:r>
+          <w:r>
+            <w:rPr>
+              <w:rFonts w:hint="eastAsia" w:ascii="宋体" w:hAnsi="宋体" w:eastAsia="宋体" w:cs="宋体"/>
+              <w:b/>
+              <w:sz w:val="24"/>
+              <w:szCs w:val="24"/>
+            </w:rPr>
+            <w:tab/>
+          </w:r>
+          <w:r>
+            <w:rPr>
+              <w:rFonts w:hint="eastAsia" w:ascii="宋体" w:hAnsi="宋体" w:cs="宋体"/>
+              <w:b/>
+              <w:sz w:val="24"/>
+              <w:szCs w:val="24"/>
+              <w:lang w:val="en-US" w:eastAsia="zh-CN"/>
+            </w:rPr>
+            <w:t>12</w:t>
           </w:r>
         </w:p>
         <w:p>
@@ -1734,403 +2016,773 @@
     </w:p>
     <w:p>
       <w:pPr>
-        <w:ind w:firstLine="0" w:firstLineChars="0"/>
-        <w:outlineLvl w:val="0"/>
-        <w:rPr>
-          <w:rFonts w:hint="eastAsia" w:asciiTheme="minorEastAsia" w:hAnsiTheme="minorEastAsia"/>
-          <w:b/>
-          <w:sz w:val="28"/>
-          <w:szCs w:val="28"/>
-        </w:rPr>
-      </w:pPr>
-      <w:bookmarkStart w:id="3" w:name="_Toc24511"/>
-      <w:r>
-        <w:rPr>
-          <w:rFonts w:hint="eastAsia" w:asciiTheme="minorEastAsia" w:hAnsiTheme="minorEastAsia"/>
-          <w:b/>
-          <w:sz w:val="28"/>
-          <w:szCs w:val="28"/>
-        </w:rPr>
-        <w:t>1.研究背景、意义和研究现状</w:t>
-      </w:r>
-      <w:bookmarkEnd w:id="3"/>
-    </w:p>
-    <w:p>
-      <w:pPr>
-        <w:spacing w:beforeLines="50" w:afterLines="50"/>
-        <w:ind w:firstLine="0" w:firstLineChars="0"/>
-        <w:outlineLvl w:val="1"/>
-        <w:rPr>
-          <w:rFonts w:hint="eastAsia" w:asciiTheme="minorEastAsia" w:hAnsiTheme="minorEastAsia"/>
-          <w:b/>
-          <w:sz w:val="24"/>
-          <w:szCs w:val="24"/>
-        </w:rPr>
-      </w:pPr>
-      <w:bookmarkStart w:id="4" w:name="_Toc28258"/>
-      <w:r>
-        <w:rPr>
-          <w:rFonts w:hint="eastAsia" w:asciiTheme="minorEastAsia" w:hAnsiTheme="minorEastAsia"/>
-          <w:b/>
-          <w:sz w:val="24"/>
-          <w:szCs w:val="24"/>
-        </w:rPr>
-        <w:t>1.1研究背景</w:t>
-      </w:r>
-      <w:bookmarkEnd w:id="4"/>
-    </w:p>
-    <w:p>
-      <w:pPr>
-        <w:ind w:firstLine="480"/>
-        <w:rPr>
-          <w:rFonts w:hint="eastAsia" w:asciiTheme="minorEastAsia" w:hAnsiTheme="minorEastAsia"/>
-          <w:sz w:val="24"/>
-          <w:szCs w:val="24"/>
-        </w:rPr>
-      </w:pPr>
-      <w:r>
-        <w:rPr>
-          <w:rFonts w:hint="eastAsia" w:asciiTheme="minorEastAsia" w:hAnsiTheme="minorEastAsia"/>
-          <w:sz w:val="24"/>
-          <w:szCs w:val="24"/>
-        </w:rPr>
-        <w:t>图像检索问题的研究最早起于上世纪70年代末，当时的研究主要集中与基于文本的图像检索。上世纪90年代初，有学者提出了基于内容的图像检索（CBIR）思想，</w:t>
-      </w:r>
-      <w:r>
-        <w:rPr>
-          <w:rFonts w:asciiTheme="minorEastAsia" w:hAnsiTheme="minorEastAsia"/>
-          <w:sz w:val="24"/>
-          <w:szCs w:val="24"/>
-        </w:rPr>
-        <w:t>它使用图像的颜色、形状等信息作为特征构建索引以实现图像检索，即我们通常所说的“以图搜图”。</w:t>
-      </w:r>
-      <w:r>
-        <w:rPr>
-          <w:rFonts w:hint="eastAsia" w:asciiTheme="minorEastAsia" w:hAnsiTheme="minorEastAsia"/>
-          <w:sz w:val="24"/>
-          <w:szCs w:val="24"/>
-        </w:rPr>
-        <w:t>随后又有人提出了基于语义的图像检索思想。和互联网的出现时间相比，图像搜索引擎出现的时间要晚的多，由于计算机的性能与硬件等条件约束，其发展也比较缓慢。如今，随着这些问题的解决，以及人们对图像检索技术需求的日益增加，相关技术的研究取得了极大的进步，诸如深度学习，卷积神经网络等AI技术在图像搜索领域大显身手。图像搜索引擎现在已经成为互联网上非常重要的一部分，它为人们提供互联网的导航服务，满足人们的搜索需求。即使现在已经有了成熟的图像搜索引擎。但它仍然有无穷的潜力，依然是计算机学术界和工业界争相研究、开发的对象。</w:t>
-      </w:r>
-    </w:p>
-    <w:p>
-      <w:pPr>
-        <w:spacing w:beforeLines="50" w:afterLines="50"/>
-        <w:ind w:firstLine="0" w:firstLineChars="0"/>
-        <w:outlineLvl w:val="1"/>
-        <w:rPr>
-          <w:rFonts w:hint="eastAsia" w:asciiTheme="minorEastAsia" w:hAnsiTheme="minorEastAsia"/>
-          <w:b/>
-          <w:sz w:val="24"/>
-          <w:szCs w:val="24"/>
-        </w:rPr>
-      </w:pPr>
-      <w:bookmarkStart w:id="5" w:name="_Toc14243"/>
-      <w:r>
-        <w:rPr>
-          <w:rFonts w:hint="eastAsia" w:asciiTheme="minorEastAsia" w:hAnsiTheme="minorEastAsia"/>
-          <w:b/>
-          <w:sz w:val="24"/>
-          <w:szCs w:val="24"/>
-        </w:rPr>
-        <w:t>1.2研究意义</w:t>
-      </w:r>
-      <w:bookmarkEnd w:id="5"/>
-    </w:p>
-    <w:p>
-      <w:pPr>
-        <w:ind w:firstLine="480"/>
-        <w:rPr>
-          <w:rFonts w:hint="eastAsia"/>
-          <w:sz w:val="24"/>
-          <w:szCs w:val="24"/>
-        </w:rPr>
-      </w:pPr>
-      <w:r>
-        <w:rPr>
-          <w:rFonts w:hint="eastAsia"/>
-          <w:sz w:val="24"/>
-          <w:szCs w:val="24"/>
-        </w:rPr>
-        <w:t>搜索引擎的出现，为人们搜索图像提供了更加方便的工具，意义重大。尽管随着多媒体技术的发展，互联网中的声音和视频、文字、图像等信息越来越多，但不可否认文字和图像信息依然是互联网信息的主体，随着社交网络的发展，图像，尤其是影像信息更是越来越重要，所以研究图像搜索引擎对于促进互联技术的发展有着极其重要的意义。随着</w:t>
-      </w:r>
-      <w:r>
-        <w:rPr>
-          <w:rFonts w:hint="eastAsia" w:asciiTheme="minorEastAsia" w:hAnsiTheme="minorEastAsia" w:eastAsiaTheme="minorEastAsia" w:cstheme="minorEastAsia"/>
-          <w:sz w:val="24"/>
-          <w:szCs w:val="24"/>
-        </w:rPr>
-        <w:t>AI</w:t>
-      </w:r>
-      <w:r>
-        <w:rPr>
-          <w:rFonts w:hint="eastAsia"/>
-          <w:sz w:val="24"/>
-          <w:szCs w:val="24"/>
-        </w:rPr>
-        <w:t>的不断发展，先是涌现了诸如</w:t>
-      </w:r>
-      <w:r>
-        <w:rPr>
-          <w:sz w:val="24"/>
-          <w:szCs w:val="24"/>
-        </w:rPr>
-        <w:t>相机人脸检测、安防人脸识别、车牌识别等等</w:t>
-      </w:r>
-      <w:r>
-        <w:rPr>
-          <w:rFonts w:hint="eastAsia"/>
-          <w:sz w:val="24"/>
-          <w:szCs w:val="24"/>
-        </w:rPr>
-        <w:t>如今随处可见的技术，此外，有着深度学习的加持，图像搜索引擎在临床病理诊断方面也有着不可限量的应用前景，例如对早期癌症的诊断，这能极大的帮助医生判断病人的状况，及时采取治疗措施。</w:t>
-      </w:r>
-    </w:p>
-    <w:p>
-      <w:pPr>
-        <w:spacing w:beforeLines="50" w:afterLines="50"/>
-        <w:ind w:firstLine="0" w:firstLineChars="0"/>
-        <w:outlineLvl w:val="1"/>
-        <w:rPr>
-          <w:rFonts w:hint="eastAsia" w:asciiTheme="minorEastAsia" w:hAnsiTheme="minorEastAsia"/>
-          <w:b/>
-          <w:sz w:val="24"/>
-          <w:szCs w:val="24"/>
-        </w:rPr>
-      </w:pPr>
-      <w:bookmarkStart w:id="6" w:name="_Toc13330"/>
-      <w:r>
-        <w:rPr>
-          <w:rFonts w:hint="eastAsia" w:asciiTheme="minorEastAsia" w:hAnsiTheme="minorEastAsia"/>
-          <w:b/>
-          <w:sz w:val="24"/>
-          <w:szCs w:val="24"/>
-        </w:rPr>
-        <w:t>1.3研究现状</w:t>
-      </w:r>
-      <w:bookmarkEnd w:id="6"/>
-    </w:p>
-    <w:p>
-      <w:pPr>
-        <w:ind w:firstLine="480"/>
-        <w:rPr>
-          <w:rFonts w:hint="eastAsia"/>
-          <w:sz w:val="24"/>
-          <w:szCs w:val="24"/>
-        </w:rPr>
-      </w:pPr>
-      <w:r>
-        <w:rPr>
-          <w:rFonts w:hint="eastAsia" w:asciiTheme="minorEastAsia" w:hAnsiTheme="minorEastAsia"/>
-          <w:sz w:val="24"/>
-          <w:szCs w:val="24"/>
-        </w:rPr>
-        <w:t>国外的互联网起步发展较早，其在图像搜索引擎技术道路上的探索也比较久远，随着CBIR的提出，</w:t>
-      </w:r>
-      <w:r>
-        <w:rPr>
-          <w:rFonts w:asciiTheme="minorEastAsia" w:hAnsiTheme="minorEastAsia"/>
-          <w:sz w:val="24"/>
-          <w:szCs w:val="24"/>
-        </w:rPr>
-        <w:t>IBM开发了第一个商用的CBIR系统QBIC（Query By Image Content），用户只需输入一幅草图或图像</w:t>
-      </w:r>
-      <w:r>
-        <w:rPr>
-          <w:rFonts w:asciiTheme="minorEastAsia" w:hAnsiTheme="minorEastAsia"/>
-          <w:bCs/>
-          <w:sz w:val="24"/>
-          <w:szCs w:val="24"/>
-        </w:rPr>
-        <w:t>，便可以搜索出相似的图像。</w:t>
-      </w:r>
-      <w:r>
-        <w:rPr>
-          <w:rFonts w:asciiTheme="minorEastAsia" w:hAnsiTheme="minorEastAsia"/>
-          <w:sz w:val="24"/>
-          <w:szCs w:val="24"/>
-        </w:rPr>
-        <w:t>同一时期，很多公司也将这一技术引入搜索引擎。哥伦比亚大学开发的WebSEEK系统不仅提供了基于关键词的图像搜索和按照图像类目的主题浏览，还可以利用图像的颜色信息进行基于内容的图像搜索。Yahoo的ImageSurfer也提供了使用例图的颜色、形状、纹理特征，以及它们的组合来进行基于内容的图像搜索功能。随着视觉技术的进步和发展，越来越多的搜索引擎采用这一方式来进行图像搜索，并在此基础上不断演进。</w:t>
-      </w:r>
-      <w:r>
-        <w:rPr>
-          <w:rFonts w:hint="eastAsia" w:asciiTheme="minorEastAsia" w:hAnsiTheme="minorEastAsia"/>
-          <w:sz w:val="24"/>
-          <w:szCs w:val="24"/>
-        </w:rPr>
-        <w:t>结合国内的发展来看，近年来这一技术已取得长足发展，对比国外而言，国内技术的基础往往设定为图像形状、色彩特征等方面。就本国</w:t>
-      </w:r>
-      <w:r>
-        <w:rPr>
-          <w:rFonts w:hint="eastAsia"/>
-          <w:sz w:val="24"/>
-          <w:szCs w:val="24"/>
-        </w:rPr>
-        <w:t>而言，相关的检索系统和检索软件研发工作，大多由知名高校和相应的研究团队共同完成，早期有如</w:t>
-      </w:r>
-      <w:r>
-        <w:rPr>
-          <w:rFonts w:hint="eastAsia" w:asciiTheme="minorEastAsia" w:hAnsiTheme="minorEastAsia"/>
-          <w:sz w:val="24"/>
-          <w:szCs w:val="24"/>
-        </w:rPr>
-        <w:t>IngRetr、MIRES</w:t>
-      </w:r>
-      <w:r>
-        <w:rPr>
-          <w:rFonts w:hint="eastAsia"/>
-          <w:sz w:val="24"/>
-          <w:szCs w:val="24"/>
-        </w:rPr>
-        <w:t>等的软件，如今随着阿里、百度等公司的崛起，诸如淘宝拍立淘、百度识图等广为群众使用的图像搜索引擎技术也日益增多。像这样有利于优化用户体验、促进科学研究的技术，其前景依然一片光明。</w:t>
-      </w:r>
-    </w:p>
-    <w:p>
-      <w:pPr>
-        <w:ind w:firstLine="480"/>
-        <w:rPr>
-          <w:rFonts w:hint="eastAsia"/>
-          <w:sz w:val="24"/>
-          <w:szCs w:val="24"/>
-        </w:rPr>
-      </w:pPr>
-    </w:p>
-    <w:p>
-      <w:pPr>
-        <w:ind w:firstLine="480"/>
-        <w:rPr>
-          <w:rFonts w:hint="eastAsia"/>
-          <w:sz w:val="24"/>
-          <w:szCs w:val="24"/>
-        </w:rPr>
-      </w:pPr>
-    </w:p>
-    <w:p>
-      <w:pPr>
-        <w:ind w:firstLine="0" w:firstLineChars="0"/>
-        <w:outlineLvl w:val="0"/>
-        <w:rPr>
-          <w:rFonts w:hint="eastAsia" w:asciiTheme="minorEastAsia" w:hAnsiTheme="minorEastAsia"/>
-          <w:b/>
-          <w:sz w:val="28"/>
-          <w:szCs w:val="28"/>
-        </w:rPr>
-      </w:pPr>
-      <w:bookmarkStart w:id="7" w:name="_Toc20258"/>
-      <w:r>
-        <w:rPr>
-          <w:rFonts w:hint="eastAsia" w:asciiTheme="minorEastAsia" w:hAnsiTheme="minorEastAsia"/>
-          <w:b/>
-          <w:sz w:val="28"/>
-          <w:szCs w:val="28"/>
-        </w:rPr>
-        <w:t>2.国内外识图应用分析及对比</w:t>
-      </w:r>
-      <w:bookmarkEnd w:id="7"/>
-    </w:p>
-    <w:p>
-      <w:pPr>
-        <w:spacing w:beforeLines="50" w:afterLines="50"/>
-        <w:ind w:firstLine="0" w:firstLineChars="0"/>
-        <w:outlineLvl w:val="1"/>
-        <w:rPr>
-          <w:rFonts w:hint="eastAsia" w:asciiTheme="minorEastAsia" w:hAnsiTheme="minorEastAsia"/>
-          <w:b/>
-          <w:sz w:val="24"/>
-          <w:szCs w:val="24"/>
-        </w:rPr>
-      </w:pPr>
-      <w:bookmarkStart w:id="8" w:name="_Toc16910"/>
-      <w:r>
-        <w:rPr>
-          <w:rFonts w:hint="eastAsia" w:asciiTheme="minorEastAsia" w:hAnsiTheme="minorEastAsia"/>
-          <w:b/>
-          <w:sz w:val="24"/>
-          <w:szCs w:val="24"/>
-        </w:rPr>
-        <w:t>2.1识图应用场景分析</w:t>
-      </w:r>
-      <w:bookmarkEnd w:id="8"/>
-    </w:p>
-    <w:p>
-      <w:pPr>
-        <w:spacing w:line="288" w:lineRule="auto"/>
-        <w:ind w:firstLine="420" w:firstLineChars="0"/>
-        <w:rPr>
-          <w:rFonts w:hint="eastAsia" w:asciiTheme="minorEastAsia" w:hAnsiTheme="minorEastAsia"/>
-          <w:sz w:val="24"/>
-          <w:szCs w:val="24"/>
-        </w:rPr>
-      </w:pPr>
-      <w:r>
-        <w:rPr>
-          <w:rFonts w:hint="eastAsia" w:asciiTheme="minorEastAsia" w:hAnsiTheme="minorEastAsia"/>
-          <w:sz w:val="24"/>
-          <w:szCs w:val="24"/>
-        </w:rPr>
-        <w:t>用户拿一张图片去搜索获取想要知道的人或物的图像搜索系统，被称为基于内容的图像检索，</w:t>
-      </w:r>
-      <w:r>
-        <w:rPr>
-          <w:rFonts w:hint="eastAsia" w:asciiTheme="minorEastAsia" w:hAnsiTheme="minorEastAsia"/>
-          <w:sz w:val="24"/>
-          <w:szCs w:val="24"/>
-          <w:lang w:val="en-US" w:eastAsia="zh-CN"/>
-        </w:rPr>
-        <w:t>亦称作反向图像搜索，</w:t>
-      </w:r>
-      <w:bookmarkStart w:id="13" w:name="_GoBack"/>
-      <w:bookmarkEnd w:id="13"/>
-      <w:r>
-        <w:rPr>
-          <w:rFonts w:hint="eastAsia" w:asciiTheme="minorEastAsia" w:hAnsiTheme="minorEastAsia"/>
-          <w:sz w:val="24"/>
-          <w:szCs w:val="24"/>
-        </w:rPr>
-        <w:t>是如今图片搜索引擎应用最为广泛的场景之一。如用户通过一张商品照片在购物网站寻找购买链接、通过一张风景照片寻找具体地点、通过一张人物图像判断其是哪位名人等等。</w:t>
-      </w:r>
-    </w:p>
-    <w:p>
-      <w:pPr>
-        <w:spacing w:line="288" w:lineRule="auto"/>
-        <w:ind w:firstLine="420" w:firstLineChars="0"/>
-        <w:rPr>
-          <w:rFonts w:hint="eastAsia" w:asciiTheme="minorEastAsia" w:hAnsiTheme="minorEastAsia"/>
-          <w:sz w:val="24"/>
-          <w:szCs w:val="24"/>
-        </w:rPr>
-      </w:pPr>
-      <w:r>
-        <w:rPr>
-          <w:rFonts w:hint="eastAsia" w:asciiTheme="minorEastAsia" w:hAnsiTheme="minorEastAsia"/>
-          <w:sz w:val="24"/>
-          <w:szCs w:val="24"/>
-        </w:rPr>
-        <w:t>反向图像搜索引擎的具体实现可以简化为下列步骤：</w:t>
-      </w:r>
-    </w:p>
-    <w:p>
-      <w:pPr>
-        <w:pStyle w:val="14"/>
         <w:numPr>
           <w:ilvl w:val="0"/>
           <w:numId w:val="1"/>
         </w:numPr>
+        <w:ind w:firstLine="0" w:firstLineChars="0"/>
+        <w:outlineLvl w:val="0"/>
+        <w:rPr>
+          <w:rFonts w:hint="eastAsia" w:asciiTheme="minorEastAsia" w:hAnsiTheme="minorEastAsia"/>
+          <w:b/>
+          <w:sz w:val="28"/>
+          <w:szCs w:val="28"/>
+        </w:rPr>
+      </w:pPr>
+      <w:bookmarkStart w:id="3" w:name="_Toc24511"/>
+      <w:r>
+        <w:rPr>
+          <w:rFonts w:hint="eastAsia" w:asciiTheme="minorEastAsia" w:hAnsiTheme="minorEastAsia"/>
+          <w:b/>
+          <w:sz w:val="28"/>
+          <w:szCs w:val="28"/>
+        </w:rPr>
+        <w:t>研究背景、意义和研究现状</w:t>
+      </w:r>
+      <w:bookmarkEnd w:id="3"/>
+    </w:p>
+    <w:p>
+      <w:pPr>
+        <w:spacing w:beforeLines="50" w:afterLines="50"/>
+        <w:ind w:firstLine="0" w:firstLineChars="0"/>
+        <w:outlineLvl w:val="1"/>
+        <w:rPr>
+          <w:rFonts w:hint="eastAsia" w:asciiTheme="minorEastAsia" w:hAnsiTheme="minorEastAsia"/>
+          <w:b/>
+          <w:sz w:val="24"/>
+          <w:szCs w:val="24"/>
+        </w:rPr>
+      </w:pPr>
+      <w:bookmarkStart w:id="4" w:name="_Toc28258"/>
+      <w:r>
+        <w:rPr>
+          <w:rFonts w:hint="eastAsia" w:asciiTheme="minorEastAsia" w:hAnsiTheme="minorEastAsia"/>
+          <w:b/>
+          <w:sz w:val="24"/>
+          <w:szCs w:val="24"/>
+        </w:rPr>
+        <w:t>1.1</w:t>
+      </w:r>
+      <w:r>
+        <w:rPr>
+          <w:rFonts w:hint="eastAsia" w:asciiTheme="minorEastAsia" w:hAnsiTheme="minorEastAsia"/>
+          <w:b/>
+          <w:sz w:val="24"/>
+          <w:szCs w:val="24"/>
+          <w:lang w:val="en-US" w:eastAsia="zh-CN"/>
+        </w:rPr>
+        <w:t xml:space="preserve"> </w:t>
+      </w:r>
+      <w:r>
+        <w:rPr>
+          <w:rFonts w:hint="eastAsia" w:asciiTheme="minorEastAsia" w:hAnsiTheme="minorEastAsia"/>
+          <w:b/>
+          <w:sz w:val="24"/>
+          <w:szCs w:val="24"/>
+        </w:rPr>
+        <w:t>研究背景</w:t>
+      </w:r>
+      <w:bookmarkEnd w:id="4"/>
+    </w:p>
+    <w:p>
+      <w:pPr>
+        <w:ind w:firstLine="480"/>
+        <w:rPr>
+          <w:rFonts w:hint="eastAsia" w:asciiTheme="minorEastAsia" w:hAnsiTheme="minorEastAsia"/>
+          <w:b/>
+          <w:sz w:val="24"/>
+          <w:szCs w:val="24"/>
+        </w:rPr>
+      </w:pPr>
+      <w:r>
+        <w:rPr>
+          <w:rFonts w:hint="eastAsia" w:asciiTheme="minorEastAsia" w:hAnsiTheme="minorEastAsia"/>
+          <w:sz w:val="24"/>
+          <w:szCs w:val="24"/>
+        </w:rPr>
+        <w:t>1969 年以APRAnet的诞生为标志，人类进入了网络时代。随着网络时代的到来，人们的信息交流方式进入了新的阶段。互联网的快速发展，使得信息传播不再受到地域，环境方面的限制，文化之间隔的阂逐渐消除，信息传播的速度和广度都得到了质的飞越。互联网的蓬勃发展使得互联网中的信息呈现出爆炸式的增长，然而面对互联网中种浩如烟海的信息量，如何快速地得到我们所需要的信息，如何找到对我们有帮助的网站，却成为人们不得不面对的一道难题。如果将互联网比作是知识的海洋的话，我们要在其中自由的航行，就必须拥有能够准确定位和导航的工具。而搜索引擎就正是我们所需要的导航器和定位器。它为互联网中的各种信息建立标识，通过它我们可以快速的获取我们想要获取的信息。上世纪 90 年代，早期的搜索引擎技术开始在互联网中出现。和互联网的出现时间相比，搜索引擎出现的时间要晚的多，它是互联网快速发展和信息爆炸的产物。同时作为网络信息的定位和导航技术。搜索引擎负责对互联网中的信息进行收集，分析，抽取，组织和处理，同时将整理后信息提供用户进行检索。</w:t>
+      </w:r>
+    </w:p>
+    <w:p>
+      <w:pPr>
+        <w:ind w:firstLine="480"/>
+        <w:rPr>
+          <w:rFonts w:hint="eastAsia" w:asciiTheme="minorEastAsia" w:hAnsiTheme="minorEastAsia"/>
+          <w:sz w:val="24"/>
+          <w:szCs w:val="24"/>
+        </w:rPr>
+      </w:pPr>
+      <w:r>
+        <w:rPr>
+          <w:rFonts w:hint="eastAsia" w:asciiTheme="minorEastAsia" w:hAnsiTheme="minorEastAsia"/>
+          <w:sz w:val="24"/>
+          <w:szCs w:val="24"/>
+        </w:rPr>
+        <w:t>图像检索问题的研究最早起于上世纪70年代末，当时的研究主要集中与基于文本的图像检索。上世纪90年代初，有学者提出了基于内容的图像检索</w:t>
+      </w:r>
+      <w:r>
+        <w:rPr>
+          <w:rFonts w:hint="eastAsia" w:asciiTheme="minorEastAsia" w:hAnsiTheme="minorEastAsia"/>
+          <w:sz w:val="24"/>
+          <w:szCs w:val="24"/>
+          <w:lang w:eastAsia="zh-CN"/>
+        </w:rPr>
+        <w:t>，</w:t>
+      </w:r>
+      <w:r>
+        <w:rPr>
+          <w:rFonts w:ascii="宋体" w:hAnsi="宋体" w:eastAsia="宋体" w:cs="宋体"/>
+          <w:sz w:val="24"/>
+          <w:szCs w:val="24"/>
+        </w:rPr>
+        <w:t>即CBIR(Content-based image retrieval)</w:t>
+      </w:r>
+      <w:r>
+        <w:rPr>
+          <w:rFonts w:hint="eastAsia" w:asciiTheme="minorEastAsia" w:hAnsiTheme="minorEastAsia"/>
+          <w:sz w:val="24"/>
+          <w:szCs w:val="24"/>
+        </w:rPr>
+        <w:t>，</w:t>
+      </w:r>
+      <w:r>
+        <w:rPr>
+          <w:rFonts w:asciiTheme="minorEastAsia" w:hAnsiTheme="minorEastAsia"/>
+          <w:sz w:val="24"/>
+          <w:szCs w:val="24"/>
+        </w:rPr>
+        <w:t>它使用图像的颜色、形状等信息作为特征构建索引以实现图像检索，即我们通常所说的“以图搜图”。</w:t>
+      </w:r>
+      <w:r>
+        <w:rPr>
+          <w:rFonts w:hint="eastAsia" w:asciiTheme="minorEastAsia" w:hAnsiTheme="minorEastAsia"/>
+          <w:sz w:val="24"/>
+          <w:szCs w:val="24"/>
+        </w:rPr>
+        <w:t>随后又有人提出了基于语义的图像检索思想。和互联网的出现时间相比，图像搜索引擎出现的时间要晚的多，由于计算机的性能与硬件等条件约束，其发展也比较缓慢。如今，随着这些问题的解决，以及人们对图像检索技术需求的日益增加，相关技术的研究取得了极大的进步，诸如深度学习，卷积神经网络等AI技术在图像搜索领域大显身手。图像搜索引擎现在已经成为互联网上非常重要的一部分，它为人们提供互联网的导航服务，满足人们的搜索需求。即使现在已经有了成熟的图像搜索引擎。但它仍然有无穷的潜力，依然是计算机学术界和工业界争相研究、开发的对象。</w:t>
+      </w:r>
+    </w:p>
+    <w:p>
+      <w:pPr>
+        <w:spacing w:beforeLines="50" w:afterLines="50"/>
+        <w:ind w:firstLine="0" w:firstLineChars="0"/>
+        <w:outlineLvl w:val="1"/>
+        <w:rPr>
+          <w:rFonts w:hint="eastAsia" w:asciiTheme="minorEastAsia" w:hAnsiTheme="minorEastAsia"/>
+          <w:b/>
+          <w:sz w:val="24"/>
+          <w:szCs w:val="24"/>
+        </w:rPr>
+      </w:pPr>
+      <w:bookmarkStart w:id="5" w:name="_Toc14243"/>
+      <w:r>
+        <w:rPr>
+          <w:rFonts w:hint="eastAsia" w:asciiTheme="minorEastAsia" w:hAnsiTheme="minorEastAsia"/>
+          <w:b/>
+          <w:sz w:val="24"/>
+          <w:szCs w:val="24"/>
+        </w:rPr>
+        <w:t>1.2</w:t>
+      </w:r>
+      <w:r>
+        <w:rPr>
+          <w:rFonts w:hint="eastAsia" w:asciiTheme="minorEastAsia" w:hAnsiTheme="minorEastAsia"/>
+          <w:b/>
+          <w:sz w:val="24"/>
+          <w:szCs w:val="24"/>
+          <w:lang w:val="en-US" w:eastAsia="zh-CN"/>
+        </w:rPr>
+        <w:t xml:space="preserve"> </w:t>
+      </w:r>
+      <w:r>
+        <w:rPr>
+          <w:rFonts w:hint="eastAsia" w:asciiTheme="minorEastAsia" w:hAnsiTheme="minorEastAsia"/>
+          <w:b/>
+          <w:sz w:val="24"/>
+          <w:szCs w:val="24"/>
+        </w:rPr>
+        <w:t>研究意义</w:t>
+      </w:r>
+      <w:bookmarkEnd w:id="5"/>
+    </w:p>
+    <w:p>
+      <w:pPr>
+        <w:ind w:firstLine="480"/>
+        <w:rPr>
+          <w:rFonts w:hint="eastAsia"/>
+          <w:sz w:val="24"/>
+          <w:szCs w:val="24"/>
+        </w:rPr>
+      </w:pPr>
+      <w:r>
+        <w:rPr>
+          <w:rFonts w:hint="eastAsia"/>
+          <w:sz w:val="24"/>
+          <w:szCs w:val="24"/>
+        </w:rPr>
+        <w:t>搜索引擎的出现，为人们搜索图像提供了更加方便的工具，意义重大。尽管随着多媒体技术的发展，互联网中的声音和视频、文字、图像等信息越来越多，但不可否认文字和图像信息依然是互联网信息的主体，随着社交网络的发展，图像，尤其是影像信息更是越来越重要，所以研究图像搜索引擎对于促进互联技术的发展有着极其重要的意义。随着</w:t>
+      </w:r>
+      <w:r>
+        <w:rPr>
+          <w:rFonts w:hint="eastAsia" w:asciiTheme="minorEastAsia" w:hAnsiTheme="minorEastAsia" w:eastAsiaTheme="minorEastAsia" w:cstheme="minorEastAsia"/>
+          <w:sz w:val="24"/>
+          <w:szCs w:val="24"/>
+        </w:rPr>
+        <w:t>AI</w:t>
+      </w:r>
+      <w:r>
+        <w:rPr>
+          <w:rFonts w:hint="eastAsia"/>
+          <w:sz w:val="24"/>
+          <w:szCs w:val="24"/>
+        </w:rPr>
+        <w:t>的不断发展，先是涌现了诸如</w:t>
+      </w:r>
+      <w:r>
+        <w:rPr>
+          <w:sz w:val="24"/>
+          <w:szCs w:val="24"/>
+        </w:rPr>
+        <w:t>相机人脸检测、安防人脸识别、车牌识别等等</w:t>
+      </w:r>
+      <w:r>
+        <w:rPr>
+          <w:rFonts w:hint="eastAsia"/>
+          <w:sz w:val="24"/>
+          <w:szCs w:val="24"/>
+        </w:rPr>
+        <w:t>如今随处可见的技术，此外，有着深度学习的加持，图像搜索引擎在临床病理诊断</w:t>
+      </w:r>
+      <w:r>
+        <w:rPr>
+          <w:rFonts w:hint="eastAsia"/>
+          <w:sz w:val="24"/>
+          <w:szCs w:val="24"/>
+          <w:lang w:val="en-US" w:eastAsia="zh-CN"/>
+        </w:rPr>
+        <w:t>以及公安系统破案侦察等</w:t>
+      </w:r>
+      <w:r>
+        <w:rPr>
+          <w:rFonts w:hint="eastAsia"/>
+          <w:sz w:val="24"/>
+          <w:szCs w:val="24"/>
+        </w:rPr>
+        <w:t>方面也有着不可限量的应用前景，</w:t>
+      </w:r>
+      <w:r>
+        <w:rPr>
+          <w:rFonts w:hint="eastAsia"/>
+          <w:sz w:val="24"/>
+          <w:szCs w:val="24"/>
+          <w:lang w:val="en-US" w:eastAsia="zh-CN"/>
+        </w:rPr>
+        <w:t>它可以帮助医生</w:t>
+      </w:r>
+      <w:r>
+        <w:rPr>
+          <w:rFonts w:hint="eastAsia"/>
+          <w:sz w:val="24"/>
+          <w:szCs w:val="24"/>
+        </w:rPr>
+        <w:t>对早期癌症</w:t>
+      </w:r>
+      <w:r>
+        <w:rPr>
+          <w:rFonts w:hint="eastAsia"/>
+          <w:sz w:val="24"/>
+          <w:szCs w:val="24"/>
+          <w:lang w:val="en-US" w:eastAsia="zh-CN"/>
+        </w:rPr>
+        <w:t>患者</w:t>
+      </w:r>
+      <w:r>
+        <w:rPr>
+          <w:rFonts w:hint="eastAsia"/>
+          <w:sz w:val="24"/>
+          <w:szCs w:val="24"/>
+        </w:rPr>
+        <w:t>的诊断，这能极大的帮助医生判断病人的状况，及时采取治疗措施</w:t>
+      </w:r>
+      <w:r>
+        <w:rPr>
+          <w:rFonts w:hint="eastAsia"/>
+          <w:sz w:val="24"/>
+          <w:szCs w:val="24"/>
+          <w:lang w:eastAsia="zh-CN"/>
+        </w:rPr>
+        <w:t>；</w:t>
+      </w:r>
+      <w:r>
+        <w:rPr>
+          <w:rFonts w:hint="eastAsia"/>
+          <w:sz w:val="24"/>
+          <w:szCs w:val="24"/>
+          <w:lang w:val="en-US" w:eastAsia="zh-CN"/>
+        </w:rPr>
+        <w:t>它能帮助刑侦人员快速地缩小嫌疑人的范围，更加精确快速地逮捕罪犯</w:t>
+      </w:r>
+      <w:r>
+        <w:rPr>
+          <w:rFonts w:hint="eastAsia"/>
+          <w:sz w:val="24"/>
+          <w:szCs w:val="24"/>
+        </w:rPr>
+        <w:t>。鉴于反向图片搜索引擎的优势，</w:t>
+      </w:r>
+      <w:r>
+        <w:rPr>
+          <w:rFonts w:hint="eastAsia"/>
+          <w:sz w:val="24"/>
+          <w:szCs w:val="24"/>
+          <w:lang w:val="en-US" w:eastAsia="zh-CN"/>
+        </w:rPr>
+        <w:t>以及</w:t>
+      </w:r>
+      <w:r>
+        <w:rPr>
+          <w:rFonts w:hint="eastAsia"/>
+          <w:sz w:val="24"/>
+          <w:szCs w:val="24"/>
+        </w:rPr>
+        <w:t>其广泛的应用到了人们的日常生活和科学研究</w:t>
+      </w:r>
+      <w:r>
+        <w:rPr>
+          <w:rFonts w:hint="eastAsia"/>
+          <w:sz w:val="24"/>
+          <w:szCs w:val="24"/>
+          <w:lang w:val="en-US" w:eastAsia="zh-CN"/>
+        </w:rPr>
+        <w:t>给各个方面带来的好处，它的前景可谓是不可限量</w:t>
+      </w:r>
+      <w:r>
+        <w:rPr>
+          <w:rFonts w:hint="eastAsia"/>
+          <w:sz w:val="24"/>
+          <w:szCs w:val="24"/>
+        </w:rPr>
+        <w:t>。</w:t>
+      </w:r>
+    </w:p>
+    <w:p>
+      <w:pPr>
+        <w:spacing w:beforeLines="50" w:afterLines="50"/>
+        <w:ind w:firstLine="0" w:firstLineChars="0"/>
+        <w:outlineLvl w:val="1"/>
+        <w:rPr>
+          <w:rFonts w:hint="eastAsia" w:asciiTheme="minorEastAsia" w:hAnsiTheme="minorEastAsia"/>
+          <w:b/>
+          <w:sz w:val="24"/>
+          <w:szCs w:val="24"/>
+        </w:rPr>
+      </w:pPr>
+      <w:bookmarkStart w:id="6" w:name="_Toc13330"/>
+      <w:r>
+        <w:rPr>
+          <w:rFonts w:hint="eastAsia" w:asciiTheme="minorEastAsia" w:hAnsiTheme="minorEastAsia"/>
+          <w:b/>
+          <w:sz w:val="24"/>
+          <w:szCs w:val="24"/>
+        </w:rPr>
+        <w:t>1.3</w:t>
+      </w:r>
+      <w:r>
+        <w:rPr>
+          <w:rFonts w:hint="eastAsia" w:asciiTheme="minorEastAsia" w:hAnsiTheme="minorEastAsia"/>
+          <w:b/>
+          <w:sz w:val="24"/>
+          <w:szCs w:val="24"/>
+          <w:lang w:val="en-US" w:eastAsia="zh-CN"/>
+        </w:rPr>
+        <w:t xml:space="preserve"> </w:t>
+      </w:r>
+      <w:r>
+        <w:rPr>
+          <w:rFonts w:hint="eastAsia" w:asciiTheme="minorEastAsia" w:hAnsiTheme="minorEastAsia"/>
+          <w:b/>
+          <w:sz w:val="24"/>
+          <w:szCs w:val="24"/>
+        </w:rPr>
+        <w:t>研究现状</w:t>
+      </w:r>
+      <w:bookmarkEnd w:id="6"/>
+    </w:p>
+    <w:p>
+      <w:pPr>
+        <w:ind w:firstLine="480"/>
+        <w:rPr>
+          <w:rFonts w:hint="eastAsia" w:asciiTheme="minorEastAsia" w:hAnsiTheme="minorEastAsia"/>
+          <w:sz w:val="24"/>
+          <w:szCs w:val="24"/>
+          <w:lang w:eastAsia="zh-CN"/>
+        </w:rPr>
+      </w:pPr>
+      <w:r>
+        <w:rPr>
+          <w:rFonts w:hint="eastAsia" w:asciiTheme="minorEastAsia" w:hAnsiTheme="minorEastAsia"/>
+          <w:sz w:val="24"/>
+          <w:szCs w:val="24"/>
+        </w:rPr>
+        <w:t>国外的互联网起步发展较早，其在图像搜索引擎技术道路上的探索也比较久远</w:t>
+      </w:r>
+      <w:r>
+        <w:rPr>
+          <w:rFonts w:hint="eastAsia" w:asciiTheme="minorEastAsia" w:hAnsiTheme="minorEastAsia"/>
+          <w:sz w:val="24"/>
+          <w:szCs w:val="24"/>
+          <w:lang w:eastAsia="zh-CN"/>
+        </w:rPr>
+        <w:t xml:space="preserve">。Scour 成立于 1998 年，自称是第一个基于 Web 的多媒体搜索引擎。因而严格讲，它并非是一个图像搜索引擎，但可以将检索限制在图像搜索上。它的工作原理是在文件名、路径名或标签中搜索检索词。因此主要使用关键词检索，可以用“＋”或“－”来增加或排除关键词，使用尽可能少的关键词将更有效。在高级检索中，可以将检索结果限制在 GIF、BMP、JPEG 等形式中，另外，还可将检索限制在“FTP”或“共享文件”中。 </w:t>
+      </w:r>
+    </w:p>
+    <w:p>
+      <w:pPr>
+        <w:ind w:firstLine="480"/>
+        <w:rPr>
+          <w:rFonts w:hint="eastAsia" w:asciiTheme="minorEastAsia" w:hAnsiTheme="minorEastAsia"/>
+          <w:sz w:val="24"/>
+          <w:szCs w:val="24"/>
+          <w:lang w:eastAsia="zh-CN"/>
+        </w:rPr>
+      </w:pPr>
+      <w:r>
+        <w:rPr>
+          <w:rFonts w:hint="eastAsia" w:asciiTheme="minorEastAsia" w:hAnsiTheme="minorEastAsia"/>
+          <w:sz w:val="24"/>
+          <w:szCs w:val="24"/>
+          <w:lang w:eastAsia="zh-CN"/>
+        </w:rPr>
+        <w:t xml:space="preserve">Amazing Picture Machine这是由 NCRTEC 组织开发的一个“真正人工建立的完全关键词式索引”。Amazing Picture Machine 后台的工作人员负责选择图像丰富的站点，然后对每幅选定的图像内容进行描述，给出关键词，关键词还用来表述某些相关概念。因此它的最大特点就是人工干预，关键词检索是主要的检索手段。不足之处是，关键词包含在源代码的诠释字段中，在搜索页面上看不到，因此必须通过观看源代码才能看到该关键词，这些关键词与图像站点的网站控制器使用的关键词是否一致也是随机的。 </w:t>
+      </w:r>
+    </w:p>
+    <w:p>
+      <w:pPr>
+        <w:ind w:firstLine="480"/>
+        <w:rPr>
+          <w:rFonts w:asciiTheme="minorEastAsia" w:hAnsiTheme="minorEastAsia"/>
+          <w:sz w:val="24"/>
+          <w:szCs w:val="24"/>
+        </w:rPr>
+      </w:pPr>
+      <w:r>
+        <w:rPr>
+          <w:rFonts w:hint="eastAsia" w:asciiTheme="minorEastAsia" w:hAnsiTheme="minorEastAsia"/>
+          <w:sz w:val="24"/>
+          <w:szCs w:val="24"/>
+        </w:rPr>
+        <w:t>随着CBIR的提出，</w:t>
+      </w:r>
+      <w:r>
+        <w:rPr>
+          <w:rFonts w:asciiTheme="minorEastAsia" w:hAnsiTheme="minorEastAsia"/>
+          <w:sz w:val="24"/>
+          <w:szCs w:val="24"/>
+        </w:rPr>
+        <w:t>IBM开发了第一个商用的CBIR系统QBIC（Query By Image Content），用户只需输入一幅草图或图像</w:t>
+      </w:r>
+      <w:r>
+        <w:rPr>
+          <w:rFonts w:asciiTheme="minorEastAsia" w:hAnsiTheme="minorEastAsia"/>
+          <w:bCs/>
+          <w:sz w:val="24"/>
+          <w:szCs w:val="24"/>
+        </w:rPr>
+        <w:t>，便可以搜索出相似的图像。</w:t>
+      </w:r>
+      <w:r>
+        <w:rPr>
+          <w:rFonts w:asciiTheme="minorEastAsia" w:hAnsiTheme="minorEastAsia"/>
+          <w:sz w:val="24"/>
+          <w:szCs w:val="24"/>
+        </w:rPr>
+        <w:t>同一时期，很多公司也将这一技术引入搜索引擎。</w:t>
+      </w:r>
+    </w:p>
+    <w:p>
+      <w:pPr>
+        <w:ind w:firstLine="480"/>
+        <w:rPr>
+          <w:rFonts w:hint="eastAsia" w:asciiTheme="minorEastAsia" w:hAnsiTheme="minorEastAsia"/>
+          <w:sz w:val="24"/>
+          <w:szCs w:val="24"/>
+        </w:rPr>
+      </w:pPr>
+      <w:r>
+        <w:rPr>
+          <w:rFonts w:hint="eastAsia" w:asciiTheme="minorEastAsia" w:hAnsiTheme="minorEastAsia"/>
+          <w:sz w:val="24"/>
+          <w:szCs w:val="24"/>
+        </w:rPr>
+        <w:t xml:space="preserve">WebSEEK 是哥伦比亚大学开发的实验性系统。采用代理自动搜索可视信息并对其进行分类，目前已分类的图像有 66 万多幅，形成了一个极富创新性的图像目录，主题分类是其主要优点。WebSEEK 的工作原理是，搜索软件通过查看文件扩展名（如 GIF、JPEG）来识别图像，然后从标签、文件名、目录名和链接图像的链路中抽取相应的文本编制索引，形成主题类目。这种软件还能通过分析图像的颜色、高度、宽度、结构等可视数据，分辨出照片或图片、黑白、彩色或灰度图，可以让你用可视属性进行检索。这也是WebSEEK 不同于其它图像搜索引擎的一大特色。 </w:t>
+      </w:r>
+    </w:p>
+    <w:p>
+      <w:pPr>
+        <w:ind w:firstLine="480"/>
+        <w:rPr>
+          <w:rFonts w:asciiTheme="minorEastAsia" w:hAnsiTheme="minorEastAsia"/>
+          <w:sz w:val="24"/>
+          <w:szCs w:val="24"/>
+        </w:rPr>
+      </w:pPr>
+      <w:r>
+        <w:rPr>
+          <w:rFonts w:asciiTheme="minorEastAsia" w:hAnsiTheme="minorEastAsia"/>
+          <w:sz w:val="24"/>
+          <w:szCs w:val="24"/>
+        </w:rPr>
+        <w:t>Yahoo的ImageSurfer也提供了使用例图的颜色、形状、纹理特征，以及它们的组合来进行基于内容的图像搜索功能。随着视觉技术的进步和发展，越来越多的搜索引擎采用这一方式来进行图像搜索，并在此基础上不断演进。</w:t>
+      </w:r>
+    </w:p>
+    <w:p>
+      <w:pPr>
+        <w:ind w:firstLine="480"/>
+        <w:rPr>
+          <w:rFonts w:hint="eastAsia"/>
+          <w:sz w:val="24"/>
+          <w:szCs w:val="24"/>
+        </w:rPr>
+      </w:pPr>
+      <w:r>
+        <w:rPr>
+          <w:rFonts w:hint="eastAsia" w:asciiTheme="minorEastAsia" w:hAnsiTheme="minorEastAsia"/>
+          <w:sz w:val="24"/>
+          <w:szCs w:val="24"/>
+        </w:rPr>
+        <w:t>结合国内的发展来看，近年来这一技术已取得长足发展，对比国外而言，国内技术的基础往往设定为图像形状、色彩特征等方面。就本国</w:t>
+      </w:r>
+      <w:r>
+        <w:rPr>
+          <w:rFonts w:hint="eastAsia"/>
+          <w:sz w:val="24"/>
+          <w:szCs w:val="24"/>
+        </w:rPr>
+        <w:t>而言，相关的检索系统和检索软件研发工作，大多由知名高校和相应的研究团队共同完成，早期有如</w:t>
+      </w:r>
+      <w:r>
+        <w:rPr>
+          <w:rFonts w:hint="eastAsia" w:asciiTheme="minorEastAsia" w:hAnsiTheme="minorEastAsia"/>
+          <w:sz w:val="24"/>
+          <w:szCs w:val="24"/>
+        </w:rPr>
+        <w:t>IngRetr、MIRES</w:t>
+      </w:r>
+      <w:r>
+        <w:rPr>
+          <w:rFonts w:hint="eastAsia"/>
+          <w:sz w:val="24"/>
+          <w:szCs w:val="24"/>
+        </w:rPr>
+        <w:t>等的软件，如今随着阿里、百度等公司的崛起，诸如淘宝拍立淘、百度识图等广为群众使用的图像搜索引擎技术也日益增多。像这样有利于优化用户体验、促进科学研究的技术，其前景依然一片光明。</w:t>
+      </w:r>
+    </w:p>
+    <w:p>
+      <w:pPr>
+        <w:ind w:firstLine="480"/>
+        <w:rPr>
+          <w:rFonts w:hint="eastAsia"/>
+          <w:sz w:val="24"/>
+          <w:szCs w:val="24"/>
+        </w:rPr>
+      </w:pPr>
+    </w:p>
+    <w:p>
+      <w:pPr>
+        <w:rPr>
+          <w:rFonts w:hint="eastAsia"/>
+          <w:sz w:val="24"/>
+          <w:szCs w:val="24"/>
+        </w:rPr>
+      </w:pPr>
+    </w:p>
+    <w:p>
+      <w:pPr>
+        <w:rPr>
+          <w:rFonts w:hint="eastAsia"/>
+          <w:sz w:val="24"/>
+          <w:szCs w:val="24"/>
+        </w:rPr>
+      </w:pPr>
+    </w:p>
+    <w:p>
+      <w:pPr>
+        <w:rPr>
+          <w:rFonts w:hint="eastAsia"/>
+          <w:sz w:val="24"/>
+          <w:szCs w:val="24"/>
+        </w:rPr>
+      </w:pPr>
+    </w:p>
+    <w:p>
+      <w:pPr>
+        <w:rPr>
+          <w:rFonts w:hint="eastAsia"/>
+          <w:sz w:val="24"/>
+          <w:szCs w:val="24"/>
+        </w:rPr>
+      </w:pPr>
+    </w:p>
+    <w:p>
+      <w:pPr>
+        <w:rPr>
+          <w:rFonts w:hint="eastAsia"/>
+          <w:sz w:val="24"/>
+          <w:szCs w:val="24"/>
+        </w:rPr>
+      </w:pPr>
+    </w:p>
+    <w:p>
+      <w:pPr>
+        <w:rPr>
+          <w:rFonts w:hint="eastAsia"/>
+          <w:sz w:val="24"/>
+          <w:szCs w:val="24"/>
+        </w:rPr>
+      </w:pPr>
+    </w:p>
+    <w:p>
+      <w:pPr>
+        <w:rPr>
+          <w:rFonts w:hint="eastAsia"/>
+          <w:sz w:val="24"/>
+          <w:szCs w:val="24"/>
+        </w:rPr>
+      </w:pPr>
+    </w:p>
+    <w:p>
+      <w:pPr>
+        <w:ind w:left="0" w:leftChars="0" w:firstLine="0" w:firstLineChars="0"/>
+        <w:rPr>
+          <w:rFonts w:hint="eastAsia"/>
+          <w:sz w:val="24"/>
+          <w:szCs w:val="24"/>
+        </w:rPr>
+      </w:pPr>
+    </w:p>
+    <w:p>
+      <w:pPr>
+        <w:numPr>
+          <w:ilvl w:val="0"/>
+          <w:numId w:val="2"/>
+        </w:numPr>
+        <w:ind w:firstLine="0" w:firstLineChars="0"/>
+        <w:outlineLvl w:val="0"/>
+        <w:rPr>
+          <w:rFonts w:hint="eastAsia" w:asciiTheme="minorEastAsia" w:hAnsiTheme="minorEastAsia"/>
+          <w:b/>
+          <w:sz w:val="28"/>
+          <w:szCs w:val="28"/>
+        </w:rPr>
+      </w:pPr>
+      <w:bookmarkStart w:id="7" w:name="_Toc20258"/>
+      <w:r>
+        <w:rPr>
+          <w:rFonts w:hint="eastAsia" w:asciiTheme="minorEastAsia" w:hAnsiTheme="minorEastAsia"/>
+          <w:b/>
+          <w:sz w:val="28"/>
+          <w:szCs w:val="28"/>
+        </w:rPr>
+        <w:t>国内外识图应用分析及对比</w:t>
+      </w:r>
+      <w:bookmarkEnd w:id="7"/>
+    </w:p>
+    <w:p>
+      <w:pPr>
+        <w:spacing w:beforeLines="50" w:afterLines="50"/>
+        <w:ind w:firstLine="0" w:firstLineChars="0"/>
+        <w:outlineLvl w:val="1"/>
+        <w:rPr>
+          <w:rFonts w:hint="eastAsia" w:asciiTheme="minorEastAsia" w:hAnsiTheme="minorEastAsia"/>
+          <w:b/>
+          <w:sz w:val="24"/>
+          <w:szCs w:val="24"/>
+        </w:rPr>
+      </w:pPr>
+      <w:bookmarkStart w:id="8" w:name="_Toc16910"/>
+      <w:r>
+        <w:rPr>
+          <w:rFonts w:hint="eastAsia" w:asciiTheme="minorEastAsia" w:hAnsiTheme="minorEastAsia"/>
+          <w:b/>
+          <w:sz w:val="24"/>
+          <w:szCs w:val="24"/>
+        </w:rPr>
+        <w:t>2.1</w:t>
+      </w:r>
+      <w:r>
+        <w:rPr>
+          <w:rFonts w:hint="eastAsia" w:asciiTheme="minorEastAsia" w:hAnsiTheme="minorEastAsia"/>
+          <w:b/>
+          <w:sz w:val="24"/>
+          <w:szCs w:val="24"/>
+          <w:lang w:val="en-US" w:eastAsia="zh-CN"/>
+        </w:rPr>
+        <w:t xml:space="preserve"> </w:t>
+      </w:r>
+      <w:r>
+        <w:rPr>
+          <w:rFonts w:hint="eastAsia" w:asciiTheme="minorEastAsia" w:hAnsiTheme="minorEastAsia"/>
+          <w:b/>
+          <w:sz w:val="24"/>
+          <w:szCs w:val="24"/>
+        </w:rPr>
+        <w:t>识图应用场景分析</w:t>
+      </w:r>
+      <w:bookmarkEnd w:id="8"/>
+    </w:p>
+    <w:p>
+      <w:pPr>
         <w:spacing w:line="288" w:lineRule="auto"/>
-        <w:ind w:firstLineChars="0"/>
-        <w:rPr>
-          <w:rFonts w:hint="eastAsia" w:asciiTheme="minorEastAsia" w:hAnsiTheme="minorEastAsia"/>
-          <w:sz w:val="24"/>
-          <w:szCs w:val="24"/>
-        </w:rPr>
-      </w:pPr>
-      <w:r>
-        <w:rPr>
-          <w:rFonts w:hint="eastAsia" w:asciiTheme="minorEastAsia" w:hAnsiTheme="minorEastAsia"/>
-          <w:sz w:val="24"/>
-          <w:szCs w:val="24"/>
-        </w:rPr>
-        <w:t>训练。成千上万的图片被打上标签，成为神经网络的训练样本。神经网络将学习并对它们分类。</w:t>
+        <w:ind w:firstLine="420" w:firstLineChars="0"/>
+        <w:rPr>
+          <w:rFonts w:hint="eastAsia" w:asciiTheme="minorEastAsia" w:hAnsiTheme="minorEastAsia"/>
+          <w:sz w:val="24"/>
+          <w:szCs w:val="24"/>
+        </w:rPr>
+      </w:pPr>
+      <w:r>
+        <w:rPr>
+          <w:rFonts w:hint="eastAsia" w:asciiTheme="minorEastAsia" w:hAnsiTheme="minorEastAsia"/>
+          <w:sz w:val="24"/>
+          <w:szCs w:val="24"/>
+        </w:rPr>
+        <w:t>用户拿一张图片去搜索获取想要知道的人或物的图像搜索系统，被称为基于内容的图像检索，</w:t>
+      </w:r>
+      <w:r>
+        <w:rPr>
+          <w:rFonts w:hint="eastAsia" w:asciiTheme="minorEastAsia" w:hAnsiTheme="minorEastAsia"/>
+          <w:sz w:val="24"/>
+          <w:szCs w:val="24"/>
+          <w:lang w:val="en-US" w:eastAsia="zh-CN"/>
+        </w:rPr>
+        <w:t>亦可称作反向图像搜索，</w:t>
+      </w:r>
+      <w:r>
+        <w:rPr>
+          <w:rFonts w:hint="eastAsia" w:asciiTheme="minorEastAsia" w:hAnsiTheme="minorEastAsia"/>
+          <w:sz w:val="24"/>
+          <w:szCs w:val="24"/>
+        </w:rPr>
+        <w:t>是如今图片搜索引擎应用最为广泛的场景之一。如用户通过一张商品照片在购物网站寻找购买链接、通过一张风景照片寻找具体地点、通过一张人物图像判断其是哪位名人等等。</w:t>
+      </w:r>
+    </w:p>
+    <w:p>
+      <w:pPr>
+        <w:spacing w:line="288" w:lineRule="auto"/>
+        <w:ind w:firstLine="420" w:firstLineChars="0"/>
+        <w:rPr>
+          <w:rFonts w:hint="eastAsia" w:asciiTheme="minorEastAsia" w:hAnsiTheme="minorEastAsia"/>
+          <w:sz w:val="24"/>
+          <w:szCs w:val="24"/>
+        </w:rPr>
+      </w:pPr>
+      <w:r>
+        <w:rPr>
+          <w:rFonts w:hint="eastAsia" w:asciiTheme="minorEastAsia" w:hAnsiTheme="minorEastAsia"/>
+          <w:sz w:val="24"/>
+          <w:szCs w:val="24"/>
+        </w:rPr>
+        <w:t>反向图像搜索引擎的具体实现可以简化为下列步骤：</w:t>
       </w:r>
     </w:p>
     <w:p>
@@ -2138,7 +2790,7 @@
         <w:pStyle w:val="14"/>
         <w:numPr>
           <w:ilvl w:val="0"/>
-          <w:numId w:val="1"/>
+          <w:numId w:val="3"/>
         </w:numPr>
         <w:spacing w:line="288" w:lineRule="auto"/>
         <w:ind w:firstLineChars="0"/>
@@ -2154,7 +2806,7 @@
           <w:sz w:val="24"/>
           <w:szCs w:val="24"/>
         </w:rPr>
-        <w:t>输入。未标签的图片放入神经网络进行预训练。</w:t>
+        <w:t>训练。成千上万的图片被打上标签，成为神经网络的训练样本。神经网络将学习并对它们分类。</w:t>
       </w:r>
     </w:p>
     <w:p>
@@ -2162,7 +2814,7 @@
         <w:pStyle w:val="14"/>
         <w:numPr>
           <w:ilvl w:val="0"/>
-          <w:numId w:val="1"/>
+          <w:numId w:val="3"/>
         </w:numPr>
         <w:spacing w:line="288" w:lineRule="auto"/>
         <w:ind w:firstLineChars="0"/>
@@ -2178,7 +2830,7 @@
           <w:sz w:val="24"/>
           <w:szCs w:val="24"/>
         </w:rPr>
-        <w:t>第一层。神经元对简单形状进行提取，比如边缘部分。</w:t>
+        <w:t>输入。未标签的图片放入神经网络进行预训练。</w:t>
       </w:r>
     </w:p>
     <w:p>
@@ -2186,7 +2838,7 @@
         <w:pStyle w:val="14"/>
         <w:numPr>
           <w:ilvl w:val="0"/>
-          <w:numId w:val="1"/>
+          <w:numId w:val="3"/>
         </w:numPr>
         <w:spacing w:line="288" w:lineRule="auto"/>
         <w:ind w:firstLineChars="0"/>
@@ -2202,7 +2854,7 @@
           <w:sz w:val="24"/>
           <w:szCs w:val="24"/>
         </w:rPr>
-        <w:t>高层。神经元继续提取更复杂的结构。</w:t>
+        <w:t>第一层。神经元对简单形状进行提取，比如边缘部分。</w:t>
       </w:r>
     </w:p>
     <w:p>
@@ -2210,7 +2862,7 @@
         <w:pStyle w:val="14"/>
         <w:numPr>
           <w:ilvl w:val="0"/>
-          <w:numId w:val="1"/>
+          <w:numId w:val="3"/>
         </w:numPr>
         <w:spacing w:line="288" w:lineRule="auto"/>
         <w:ind w:firstLineChars="0"/>
@@ -2226,7 +2878,7 @@
           <w:sz w:val="24"/>
           <w:szCs w:val="24"/>
         </w:rPr>
-        <w:t>顶层。神经元再把高度复杂、抽象的概念提取出来。</w:t>
+        <w:t>高层。神经元继续提取更复杂的结构。</w:t>
       </w:r>
     </w:p>
     <w:p>
@@ -2234,7 +2886,7 @@
         <w:pStyle w:val="14"/>
         <w:numPr>
           <w:ilvl w:val="0"/>
-          <w:numId w:val="1"/>
+          <w:numId w:val="3"/>
         </w:numPr>
         <w:spacing w:line="288" w:lineRule="auto"/>
         <w:ind w:firstLineChars="0"/>
@@ -2250,6 +2902,30 @@
           <w:sz w:val="24"/>
           <w:szCs w:val="24"/>
         </w:rPr>
+        <w:t>顶层。神经元再把高度复杂、抽象的概念提取出来。</w:t>
+      </w:r>
+    </w:p>
+    <w:p>
+      <w:pPr>
+        <w:pStyle w:val="14"/>
+        <w:numPr>
+          <w:ilvl w:val="0"/>
+          <w:numId w:val="3"/>
+        </w:numPr>
+        <w:spacing w:line="288" w:lineRule="auto"/>
+        <w:ind w:firstLineChars="0"/>
+        <w:rPr>
+          <w:rFonts w:hint="eastAsia" w:asciiTheme="minorEastAsia" w:hAnsiTheme="minorEastAsia"/>
+          <w:sz w:val="24"/>
+          <w:szCs w:val="24"/>
+        </w:rPr>
+      </w:pPr>
+      <w:r>
+        <w:rPr>
+          <w:rFonts w:hint="eastAsia" w:asciiTheme="minorEastAsia" w:hAnsiTheme="minorEastAsia"/>
+          <w:sz w:val="24"/>
+          <w:szCs w:val="24"/>
+        </w:rPr>
         <w:t>输出。根据其训练出来的能力，神经网络给出与图片最相似的结果。</w:t>
       </w:r>
     </w:p>
@@ -2295,7 +2971,26 @@
           <w:sz w:val="24"/>
           <w:szCs w:val="24"/>
         </w:rPr>
-        <w:t>2.2国内外研究水平和发展现状</w:t>
+        <w:t>2.2</w:t>
+      </w:r>
+      <w:r>
+        <w:rPr>
+          <w:rFonts w:hint="eastAsia" w:asciiTheme="minorEastAsia" w:hAnsiTheme="minorEastAsia"/>
+          <w:b/>
+          <w:sz w:val="24"/>
+          <w:szCs w:val="24"/>
+          <w:lang w:val="en-US" w:eastAsia="zh-CN"/>
+        </w:rPr>
+        <w:t xml:space="preserve"> </w:t>
+      </w:r>
+      <w:r>
+        <w:rPr>
+          <w:rFonts w:hint="eastAsia" w:asciiTheme="minorEastAsia" w:hAnsiTheme="minorEastAsia"/>
+          <w:b/>
+          <w:sz w:val="24"/>
+          <w:szCs w:val="24"/>
+        </w:rPr>
+        <w:t>国内外研究水平和发展现状</w:t>
       </w:r>
       <w:bookmarkEnd w:id="9"/>
     </w:p>
@@ -2356,7 +3051,7 @@
           <w:sz w:val="24"/>
           <w:szCs w:val="24"/>
         </w:rPr>
-        <w:t>德国研究基金会开发的检索系统。其根本任务在于图像检索再医学方面的交叉和使用，而特点就在于它的对象涉及了包括医学和生物学在领域内的特征。值得称道的是，该系统还通过加入动态虚拟生物特征，完成了在十几万副普通图像和几万副医学图像中的研究和试验。</w:t>
+        <w:t>图像的内容涵盖了多方面的信息,图像的每一种特征表示了图像内容的某一个信息。在分析一副图片时常常用到的特征有图像的颜色、纹理、形状、角点等。而与之结合又衍生出了许多的算法。</w:t>
       </w:r>
     </w:p>
     <w:p>
@@ -2364,24 +3059,39 @@
         <w:spacing w:line="288" w:lineRule="auto"/>
         <w:ind w:firstLine="480"/>
         <w:rPr>
-          <w:rFonts w:hint="eastAsia" w:ascii="宋体" w:hAnsi="宋体" w:eastAsia="宋体" w:cs="宋体"/>
-          <w:kern w:val="0"/>
-          <w:sz w:val="24"/>
-          <w:szCs w:val="24"/>
-        </w:rPr>
-      </w:pPr>
-      <w:r>
-        <w:rPr>
-          <w:rFonts w:hint="eastAsia" w:ascii="宋体" w:hAnsi="宋体" w:eastAsia="宋体" w:cs="宋体"/>
-          <w:kern w:val="0"/>
-          <w:sz w:val="24"/>
-          <w:szCs w:val="24"/>
-        </w:rPr>
-        <w:t>国内的百度识图，继续沿袭百度公司在在图像识别的优势，能够有效的利用网络技术。用户只需提交待检图片，则系统会自动对图片进行特征提取、特征分析、特征比对，从而由庞大的图像库和互联网中搜索相似性图片。早期百度公司利用语义环境检索图片任然继续发挥着优势，返回结果中也包含图片的语义信息，方便用户进行下一步的检索。但是，该系统对图像的质量要求严格，为了降低检索时间，图片的大小必须在5M以内。格式也相对固定，但大多是人们经常使用的格式如JPEG、BMP、GIF、PNG 等。</w:t>
-      </w:r>
-    </w:p>
-    <w:p>
-      <w:pPr>
+          <w:rFonts w:hint="default" w:ascii="宋体" w:hAnsi="宋体" w:eastAsia="宋体" w:cs="宋体"/>
+          <w:kern w:val="0"/>
+          <w:sz w:val="24"/>
+          <w:szCs w:val="24"/>
+          <w:lang w:val="en-US" w:eastAsia="zh-CN"/>
+        </w:rPr>
+      </w:pPr>
+      <w:r>
+        <w:rPr>
+          <w:rFonts w:hint="eastAsia" w:ascii="宋体" w:hAnsi="宋体" w:eastAsia="宋体" w:cs="宋体"/>
+          <w:kern w:val="0"/>
+          <w:sz w:val="24"/>
+          <w:szCs w:val="24"/>
+        </w:rPr>
+        <w:t>目前，在基于内容的图像检索方面比较成功的</w:t>
+      </w:r>
+      <w:r>
+        <w:rPr>
+          <w:rFonts w:hint="eastAsia" w:ascii="宋体" w:hAnsi="宋体" w:eastAsia="宋体" w:cs="宋体"/>
+          <w:kern w:val="0"/>
+          <w:sz w:val="24"/>
+          <w:szCs w:val="24"/>
+          <w:lang w:val="en-US" w:eastAsia="zh-CN"/>
+        </w:rPr>
+        <w:t>系统有以下几个：</w:t>
+      </w:r>
+    </w:p>
+    <w:p>
+      <w:pPr>
+        <w:numPr>
+          <w:ilvl w:val="0"/>
+          <w:numId w:val="4"/>
+        </w:numPr>
         <w:spacing w:line="288" w:lineRule="auto"/>
         <w:ind w:firstLine="480"/>
         <w:rPr>
@@ -2391,6 +3101,15 @@
           <w:szCs w:val="24"/>
         </w:rPr>
       </w:pPr>
+      <w:r>
+        <w:rPr>
+          <w:rFonts w:hint="eastAsia" w:ascii="宋体" w:hAnsi="宋体" w:eastAsia="宋体" w:cs="宋体"/>
+          <w:kern w:val="0"/>
+          <w:sz w:val="24"/>
+          <w:szCs w:val="24"/>
+        </w:rPr>
+        <w:t>QBIC（Query by Image Content）系统</w:t>
+      </w:r>
     </w:p>
     <w:p>
       <w:pPr>
@@ -2403,9 +3122,22 @@
           <w:szCs w:val="24"/>
         </w:rPr>
       </w:pPr>
-    </w:p>
-    <w:p>
-      <w:pPr>
+      <w:r>
+        <w:rPr>
+          <w:rFonts w:hint="eastAsia" w:ascii="宋体" w:hAnsi="宋体" w:eastAsia="宋体" w:cs="宋体"/>
+          <w:kern w:val="0"/>
+          <w:sz w:val="24"/>
+          <w:szCs w:val="24"/>
+        </w:rPr>
+        <w:t>QBIC（Query by Image Content）是IBM Almadea研究中心于20世纪90年代研制的首个针对图形搜索和图像搜索的系统，除此之外，该系统还再商业化搜索领域也是首创。该系统功能丰富且用户界面比较友好，在商业方面得到了广泛的应用。如同大多数搜索系统一样，它也包含了几个子系统：特征查询、特征计算、图像入库。改系统的另一个特点是融合了不同的查询方法，用户可以根据需要自行选择。</w:t>
+      </w:r>
+    </w:p>
+    <w:p>
+      <w:pPr>
+        <w:numPr>
+          <w:ilvl w:val="0"/>
+          <w:numId w:val="5"/>
+        </w:numPr>
         <w:spacing w:line="288" w:lineRule="auto"/>
         <w:ind w:firstLine="480"/>
         <w:rPr>
@@ -2415,6 +3147,15 @@
           <w:szCs w:val="24"/>
         </w:rPr>
       </w:pPr>
+      <w:r>
+        <w:rPr>
+          <w:rFonts w:hint="eastAsia" w:ascii="宋体" w:hAnsi="宋体" w:eastAsia="宋体" w:cs="宋体"/>
+          <w:kern w:val="0"/>
+          <w:sz w:val="24"/>
+          <w:szCs w:val="24"/>
+        </w:rPr>
+        <w:t>MARS 系统</w:t>
+      </w:r>
     </w:p>
     <w:p>
       <w:pPr>
@@ -2427,6 +3168,89 @@
           <w:szCs w:val="24"/>
         </w:rPr>
       </w:pPr>
+      <w:r>
+        <w:rPr>
+          <w:rFonts w:hint="eastAsia" w:ascii="宋体" w:hAnsi="宋体" w:eastAsia="宋体" w:cs="宋体"/>
+          <w:kern w:val="0"/>
+          <w:sz w:val="24"/>
+          <w:szCs w:val="24"/>
+        </w:rPr>
+        <w:t>MARS系统与众不同之处在于，它旨在寻找一种方法，即可以把不同底层特征整合为一个更加灵活，能够主动适应用户需求的检索机制，而非一定要找到一个最佳结果。该系统提出了著名的相关反馈的理论结构，其探索方向在于不同检索因素的结合，如人与计算机、IR与DBMS等等。</w:t>
+      </w:r>
+    </w:p>
+    <w:p>
+      <w:pPr>
+        <w:numPr>
+          <w:ilvl w:val="0"/>
+          <w:numId w:val="5"/>
+        </w:numPr>
+        <w:spacing w:line="288" w:lineRule="auto"/>
+        <w:ind w:left="0" w:leftChars="0" w:firstLine="480" w:firstLineChars="200"/>
+        <w:rPr>
+          <w:rFonts w:hint="eastAsia" w:ascii="宋体" w:hAnsi="宋体" w:eastAsia="宋体" w:cs="宋体"/>
+          <w:kern w:val="0"/>
+          <w:sz w:val="24"/>
+          <w:szCs w:val="24"/>
+        </w:rPr>
+      </w:pPr>
+      <w:r>
+        <w:rPr>
+          <w:rFonts w:hint="eastAsia" w:ascii="宋体" w:hAnsi="宋体" w:eastAsia="宋体" w:cs="宋体"/>
+          <w:kern w:val="0"/>
+          <w:sz w:val="24"/>
+          <w:szCs w:val="24"/>
+        </w:rPr>
+        <w:t>Virage（VIR Viaual Information Retrieval）系统</w:t>
+      </w:r>
+    </w:p>
+    <w:p>
+      <w:pPr>
+        <w:numPr>
+          <w:numId w:val="0"/>
+        </w:numPr>
+        <w:spacing w:line="288" w:lineRule="auto"/>
+        <w:ind w:firstLine="420" w:firstLineChars="0"/>
+        <w:rPr>
+          <w:rFonts w:hint="eastAsia" w:ascii="宋体" w:hAnsi="宋体" w:eastAsia="宋体" w:cs="宋体"/>
+          <w:kern w:val="0"/>
+          <w:sz w:val="24"/>
+          <w:szCs w:val="24"/>
+        </w:rPr>
+      </w:pPr>
+      <w:r>
+        <w:rPr>
+          <w:rFonts w:hint="eastAsia" w:ascii="宋体" w:hAnsi="宋体" w:eastAsia="宋体" w:cs="宋体"/>
+          <w:kern w:val="0"/>
+          <w:sz w:val="24"/>
+          <w:szCs w:val="24"/>
+        </w:rPr>
+        <w:t>VIR引擎在业内也不容小觑，开发VIR的Virage公司,为该引擎设计了包括颜色、形状、纹理、成分在内的 4 种可视属性，以针对不同的需求进行有针对性的检索。对这4 种属性的衡量方式，是通过规定了一系列权值来实现的，该引擎通过对某副图像的各种参数进行分析，并对其评价出一个0和10以内的权值，再根据该权值去寻找颜色权值相对接近的图像，从而达到检索的目的。正因为该系统需要权值这个概念，所以它仍然属于人机交互的图像检索方式。</w:t>
+      </w:r>
+    </w:p>
+    <w:p>
+      <w:pPr>
+        <w:numPr>
+          <w:ilvl w:val="0"/>
+          <w:numId w:val="5"/>
+        </w:numPr>
+        <w:spacing w:line="288" w:lineRule="auto"/>
+        <w:ind w:left="0" w:leftChars="0" w:firstLine="480" w:firstLineChars="200"/>
+        <w:rPr>
+          <w:rFonts w:hint="eastAsia" w:ascii="宋体" w:hAnsi="宋体" w:eastAsia="宋体" w:cs="宋体"/>
+          <w:kern w:val="0"/>
+          <w:sz w:val="24"/>
+          <w:szCs w:val="24"/>
+        </w:rPr>
+      </w:pPr>
+      <w:r>
+        <w:rPr>
+          <w:rFonts w:hint="eastAsia" w:ascii="宋体" w:hAnsi="宋体" w:eastAsia="宋体" w:cs="宋体"/>
+          <w:kern w:val="0"/>
+          <w:sz w:val="24"/>
+          <w:szCs w:val="24"/>
+        </w:rPr>
+        <w:t>Photobook 系统</w:t>
+      </w:r>
     </w:p>
     <w:p>
       <w:pPr>
@@ -2439,6 +3263,40 @@
           <w:szCs w:val="24"/>
         </w:rPr>
       </w:pPr>
+      <w:r>
+        <w:rPr>
+          <w:rFonts w:hint="eastAsia" w:ascii="宋体" w:hAnsi="宋体" w:eastAsia="宋体" w:cs="宋体"/>
+          <w:kern w:val="0"/>
+          <w:sz w:val="24"/>
+          <w:szCs w:val="24"/>
+        </w:rPr>
+        <w:t>该系统是由美国麻省理工学院（MIT）研发的交互式图像检索系统。Photobook 系统可以用于浏览图片和图像检索。一般分为三个子系统包括形状特征、纹理特征和人物面部特征。但是该系统要求用户必须对图像结构有所了解，则选取对应的子系统进行查询。但是针对大多数用户而言，对于图像特征的认识是不专业的。所以，在查询时，准确度会受损。</w:t>
+      </w:r>
+    </w:p>
+    <w:p>
+      <w:pPr>
+        <w:numPr>
+          <w:ilvl w:val="0"/>
+          <w:numId w:val="5"/>
+        </w:numPr>
+        <w:spacing w:line="288" w:lineRule="auto"/>
+        <w:ind w:left="0" w:leftChars="0" w:firstLine="480" w:firstLineChars="200"/>
+        <w:rPr>
+          <w:rFonts w:hint="eastAsia" w:ascii="宋体" w:hAnsi="宋体" w:eastAsia="宋体" w:cs="宋体"/>
+          <w:kern w:val="0"/>
+          <w:sz w:val="24"/>
+          <w:szCs w:val="24"/>
+        </w:rPr>
+      </w:pPr>
+      <w:r>
+        <w:rPr>
+          <w:rFonts w:hint="eastAsia" w:ascii="宋体" w:hAnsi="宋体" w:eastAsia="宋体" w:cs="宋体"/>
+          <w:kern w:val="0"/>
+          <w:sz w:val="24"/>
+          <w:szCs w:val="24"/>
+        </w:rPr>
+        <w:t>IRMA（Content_based Image Retrieval in Medical Application）系统</w:t>
+      </w:r>
     </w:p>
     <w:p>
       <w:pPr>
@@ -2451,6 +3309,15 @@
           <w:szCs w:val="24"/>
         </w:rPr>
       </w:pPr>
+      <w:r>
+        <w:rPr>
+          <w:rFonts w:hint="eastAsia" w:ascii="宋体" w:hAnsi="宋体" w:eastAsia="宋体" w:cs="宋体"/>
+          <w:kern w:val="0"/>
+          <w:sz w:val="24"/>
+          <w:szCs w:val="24"/>
+        </w:rPr>
+        <w:t>该系统是由德国研究基金会开发的检索系统。其根本任务在于图像检索再医学方面的交叉和使用，而特点就在于它的对象涉及了包括医学和生物学在领域内的特征。值得称道的是，该系统还通过加入动态虚拟生物特征，完成了在十几万副普通图像和几万副医学图像中的研究和试验。</w:t>
+      </w:r>
     </w:p>
     <w:p>
       <w:pPr>
@@ -2463,347 +3330,41 @@
           <w:szCs w:val="24"/>
         </w:rPr>
       </w:pPr>
-    </w:p>
-    <w:p>
-      <w:pPr>
-        <w:spacing w:line="288" w:lineRule="auto"/>
-        <w:ind w:firstLine="480"/>
-        <w:rPr>
-          <w:rFonts w:hint="eastAsia" w:ascii="宋体" w:hAnsi="宋体" w:eastAsia="宋体" w:cs="宋体"/>
-          <w:kern w:val="0"/>
-          <w:sz w:val="24"/>
-          <w:szCs w:val="24"/>
-        </w:rPr>
-      </w:pPr>
-    </w:p>
-    <w:p>
-      <w:pPr>
-        <w:spacing w:line="288" w:lineRule="auto"/>
-        <w:ind w:firstLine="480"/>
-        <w:rPr>
-          <w:rFonts w:hint="eastAsia" w:ascii="宋体" w:hAnsi="宋体" w:eastAsia="宋体" w:cs="宋体"/>
-          <w:kern w:val="0"/>
-          <w:sz w:val="24"/>
-          <w:szCs w:val="24"/>
-        </w:rPr>
-      </w:pPr>
-    </w:p>
-    <w:p>
-      <w:pPr>
-        <w:spacing w:line="288" w:lineRule="auto"/>
-        <w:ind w:firstLine="480"/>
-        <w:rPr>
-          <w:rFonts w:hint="eastAsia" w:ascii="宋体" w:hAnsi="宋体" w:eastAsia="宋体" w:cs="宋体"/>
-          <w:kern w:val="0"/>
-          <w:sz w:val="24"/>
-          <w:szCs w:val="24"/>
-        </w:rPr>
-      </w:pPr>
-    </w:p>
-    <w:p>
-      <w:pPr>
-        <w:spacing w:line="288" w:lineRule="auto"/>
-        <w:ind w:firstLine="480"/>
-        <w:rPr>
-          <w:rFonts w:hint="eastAsia" w:ascii="宋体" w:hAnsi="宋体" w:eastAsia="宋体" w:cs="宋体"/>
-          <w:kern w:val="0"/>
-          <w:sz w:val="24"/>
-          <w:szCs w:val="24"/>
-        </w:rPr>
-      </w:pPr>
-    </w:p>
-    <w:p>
-      <w:pPr>
-        <w:spacing w:line="288" w:lineRule="auto"/>
-        <w:ind w:firstLine="480"/>
-        <w:rPr>
-          <w:rFonts w:hint="eastAsia" w:ascii="宋体" w:hAnsi="宋体" w:eastAsia="宋体" w:cs="宋体"/>
-          <w:kern w:val="0"/>
-          <w:sz w:val="24"/>
-          <w:szCs w:val="24"/>
-        </w:rPr>
-      </w:pPr>
-    </w:p>
-    <w:p>
-      <w:pPr>
-        <w:spacing w:line="288" w:lineRule="auto"/>
-        <w:ind w:firstLine="480"/>
-        <w:rPr>
-          <w:rFonts w:hint="eastAsia" w:ascii="宋体" w:hAnsi="宋体" w:eastAsia="宋体" w:cs="宋体"/>
-          <w:kern w:val="0"/>
-          <w:sz w:val="24"/>
-          <w:szCs w:val="24"/>
-        </w:rPr>
-      </w:pPr>
-    </w:p>
-    <w:p>
-      <w:pPr>
-        <w:spacing w:line="288" w:lineRule="auto"/>
-        <w:ind w:firstLine="480"/>
-        <w:rPr>
-          <w:rFonts w:hint="eastAsia" w:ascii="宋体" w:hAnsi="宋体" w:eastAsia="宋体" w:cs="宋体"/>
-          <w:kern w:val="0"/>
-          <w:sz w:val="24"/>
-          <w:szCs w:val="24"/>
-        </w:rPr>
-      </w:pPr>
-    </w:p>
-    <w:p>
-      <w:pPr>
-        <w:spacing w:line="288" w:lineRule="auto"/>
-        <w:ind w:firstLine="480"/>
-        <w:rPr>
-          <w:rFonts w:hint="eastAsia" w:ascii="宋体" w:hAnsi="宋体" w:eastAsia="宋体" w:cs="宋体"/>
-          <w:kern w:val="0"/>
-          <w:sz w:val="24"/>
-          <w:szCs w:val="24"/>
-        </w:rPr>
-      </w:pPr>
-    </w:p>
-    <w:p>
-      <w:pPr>
-        <w:spacing w:line="288" w:lineRule="auto"/>
-        <w:ind w:firstLine="480"/>
-        <w:rPr>
-          <w:rFonts w:hint="eastAsia" w:ascii="宋体" w:hAnsi="宋体" w:eastAsia="宋体" w:cs="宋体"/>
-          <w:kern w:val="0"/>
-          <w:sz w:val="24"/>
-          <w:szCs w:val="24"/>
-        </w:rPr>
-      </w:pPr>
-    </w:p>
-    <w:p>
-      <w:pPr>
-        <w:spacing w:line="288" w:lineRule="auto"/>
-        <w:ind w:firstLine="480"/>
-        <w:rPr>
-          <w:rFonts w:hint="eastAsia" w:ascii="宋体" w:hAnsi="宋体" w:eastAsia="宋体" w:cs="宋体"/>
-          <w:kern w:val="0"/>
-          <w:sz w:val="24"/>
-          <w:szCs w:val="24"/>
-        </w:rPr>
-      </w:pPr>
-    </w:p>
-    <w:p>
-      <w:pPr>
-        <w:spacing w:line="288" w:lineRule="auto"/>
-        <w:ind w:firstLine="480"/>
-        <w:rPr>
-          <w:rFonts w:hint="eastAsia" w:ascii="宋体" w:hAnsi="宋体" w:eastAsia="宋体" w:cs="宋体"/>
-          <w:kern w:val="0"/>
-          <w:sz w:val="24"/>
-          <w:szCs w:val="24"/>
-        </w:rPr>
-      </w:pPr>
-    </w:p>
-    <w:p>
-      <w:pPr>
-        <w:spacing w:line="288" w:lineRule="auto"/>
-        <w:ind w:firstLine="480"/>
-        <w:rPr>
-          <w:rFonts w:hint="eastAsia" w:ascii="宋体" w:hAnsi="宋体" w:eastAsia="宋体" w:cs="宋体"/>
-          <w:kern w:val="0"/>
-          <w:sz w:val="24"/>
-          <w:szCs w:val="24"/>
-        </w:rPr>
-      </w:pPr>
-    </w:p>
-    <w:p>
-      <w:pPr>
-        <w:spacing w:line="288" w:lineRule="auto"/>
-        <w:ind w:firstLine="480"/>
-        <w:rPr>
-          <w:rFonts w:hint="eastAsia" w:ascii="宋体" w:hAnsi="宋体" w:eastAsia="宋体" w:cs="宋体"/>
-          <w:kern w:val="0"/>
-          <w:sz w:val="24"/>
-          <w:szCs w:val="24"/>
-        </w:rPr>
-      </w:pPr>
-    </w:p>
-    <w:p>
-      <w:pPr>
-        <w:spacing w:line="288" w:lineRule="auto"/>
-        <w:ind w:firstLine="480"/>
-        <w:rPr>
-          <w:rFonts w:hint="eastAsia" w:ascii="宋体" w:hAnsi="宋体" w:eastAsia="宋体" w:cs="宋体"/>
-          <w:kern w:val="0"/>
-          <w:sz w:val="24"/>
-          <w:szCs w:val="24"/>
-        </w:rPr>
-      </w:pPr>
-    </w:p>
-    <w:p>
-      <w:pPr>
-        <w:spacing w:line="288" w:lineRule="auto"/>
-        <w:ind w:firstLine="480"/>
-        <w:rPr>
-          <w:rFonts w:hint="eastAsia" w:ascii="宋体" w:hAnsi="宋体" w:eastAsia="宋体" w:cs="宋体"/>
-          <w:kern w:val="0"/>
-          <w:sz w:val="24"/>
-          <w:szCs w:val="24"/>
-        </w:rPr>
-      </w:pPr>
-    </w:p>
-    <w:p>
-      <w:pPr>
-        <w:spacing w:line="288" w:lineRule="auto"/>
-        <w:ind w:firstLine="480"/>
-        <w:rPr>
-          <w:rFonts w:hint="eastAsia" w:ascii="宋体" w:hAnsi="宋体" w:eastAsia="宋体" w:cs="宋体"/>
-          <w:kern w:val="0"/>
-          <w:sz w:val="24"/>
-          <w:szCs w:val="24"/>
-        </w:rPr>
-      </w:pPr>
-    </w:p>
-    <w:p>
-      <w:pPr>
-        <w:spacing w:line="288" w:lineRule="auto"/>
-        <w:ind w:firstLine="480"/>
-        <w:rPr>
-          <w:rFonts w:hint="eastAsia" w:ascii="宋体" w:hAnsi="宋体" w:eastAsia="宋体" w:cs="宋体"/>
-          <w:kern w:val="0"/>
-          <w:sz w:val="24"/>
-          <w:szCs w:val="24"/>
-        </w:rPr>
-      </w:pPr>
-    </w:p>
-    <w:p>
-      <w:pPr>
-        <w:spacing w:line="288" w:lineRule="auto"/>
-        <w:ind w:firstLine="480"/>
-        <w:rPr>
-          <w:rFonts w:hint="eastAsia" w:ascii="宋体" w:hAnsi="宋体" w:eastAsia="宋体" w:cs="宋体"/>
-          <w:kern w:val="0"/>
-          <w:sz w:val="24"/>
-          <w:szCs w:val="24"/>
-        </w:rPr>
-      </w:pPr>
-    </w:p>
-    <w:p>
-      <w:pPr>
-        <w:spacing w:line="288" w:lineRule="auto"/>
-        <w:ind w:firstLine="480"/>
-        <w:rPr>
-          <w:rFonts w:hint="eastAsia" w:ascii="宋体" w:hAnsi="宋体" w:eastAsia="宋体" w:cs="宋体"/>
-          <w:kern w:val="0"/>
-          <w:sz w:val="24"/>
-          <w:szCs w:val="24"/>
-        </w:rPr>
-      </w:pPr>
-    </w:p>
-    <w:p>
-      <w:pPr>
-        <w:spacing w:line="288" w:lineRule="auto"/>
-        <w:ind w:firstLine="480"/>
-        <w:rPr>
-          <w:rFonts w:hint="eastAsia" w:ascii="宋体" w:hAnsi="宋体" w:eastAsia="宋体" w:cs="宋体"/>
-          <w:kern w:val="0"/>
-          <w:sz w:val="24"/>
-          <w:szCs w:val="24"/>
-        </w:rPr>
-      </w:pPr>
-    </w:p>
-    <w:p>
-      <w:pPr>
-        <w:spacing w:line="288" w:lineRule="auto"/>
-        <w:ind w:firstLine="480"/>
-        <w:rPr>
-          <w:rFonts w:hint="eastAsia" w:ascii="宋体" w:hAnsi="宋体" w:eastAsia="宋体" w:cs="宋体"/>
-          <w:kern w:val="0"/>
-          <w:sz w:val="24"/>
-          <w:szCs w:val="24"/>
-        </w:rPr>
-      </w:pPr>
-    </w:p>
-    <w:p>
-      <w:pPr>
-        <w:spacing w:line="288" w:lineRule="auto"/>
-        <w:ind w:firstLine="480"/>
-        <w:rPr>
-          <w:rFonts w:hint="eastAsia" w:ascii="宋体" w:hAnsi="宋体" w:eastAsia="宋体" w:cs="宋体"/>
-          <w:kern w:val="0"/>
-          <w:sz w:val="24"/>
-          <w:szCs w:val="24"/>
-        </w:rPr>
-      </w:pPr>
-    </w:p>
-    <w:p>
-      <w:pPr>
-        <w:spacing w:line="288" w:lineRule="auto"/>
-        <w:ind w:firstLine="480"/>
-        <w:rPr>
-          <w:rFonts w:hint="eastAsia" w:ascii="宋体" w:hAnsi="宋体" w:eastAsia="宋体" w:cs="宋体"/>
-          <w:kern w:val="0"/>
-          <w:sz w:val="24"/>
-          <w:szCs w:val="24"/>
-        </w:rPr>
-      </w:pPr>
-    </w:p>
-    <w:p>
-      <w:pPr>
-        <w:spacing w:line="288" w:lineRule="auto"/>
-        <w:ind w:firstLine="480"/>
-        <w:rPr>
-          <w:rFonts w:hint="eastAsia" w:ascii="宋体" w:hAnsi="宋体" w:eastAsia="宋体" w:cs="宋体"/>
-          <w:kern w:val="0"/>
-          <w:sz w:val="24"/>
-          <w:szCs w:val="24"/>
-        </w:rPr>
-      </w:pPr>
-    </w:p>
-    <w:p>
-      <w:pPr>
-        <w:spacing w:line="288" w:lineRule="auto"/>
-        <w:ind w:firstLine="480"/>
-        <w:rPr>
-          <w:rFonts w:hint="eastAsia" w:ascii="宋体" w:hAnsi="宋体" w:eastAsia="宋体" w:cs="宋体"/>
-          <w:kern w:val="0"/>
-          <w:sz w:val="24"/>
-          <w:szCs w:val="24"/>
-        </w:rPr>
-      </w:pPr>
-    </w:p>
-    <w:p>
-      <w:pPr>
-        <w:spacing w:line="288" w:lineRule="auto"/>
-        <w:ind w:firstLine="480"/>
-        <w:rPr>
-          <w:rFonts w:hint="eastAsia" w:ascii="宋体" w:hAnsi="宋体" w:eastAsia="宋体" w:cs="宋体"/>
-          <w:kern w:val="0"/>
-          <w:sz w:val="24"/>
-          <w:szCs w:val="24"/>
-        </w:rPr>
-      </w:pPr>
-    </w:p>
-    <w:p>
-      <w:pPr>
-        <w:spacing w:line="288" w:lineRule="auto"/>
-        <w:ind w:firstLine="480"/>
-        <w:rPr>
-          <w:rFonts w:hint="eastAsia" w:ascii="宋体" w:hAnsi="宋体" w:eastAsia="宋体" w:cs="宋体"/>
-          <w:kern w:val="0"/>
-          <w:sz w:val="24"/>
-          <w:szCs w:val="24"/>
-        </w:rPr>
-      </w:pPr>
-    </w:p>
-    <w:p>
-      <w:pPr>
-        <w:spacing w:line="288" w:lineRule="auto"/>
-        <w:ind w:firstLine="480"/>
-        <w:rPr>
-          <w:rFonts w:hint="eastAsia" w:ascii="宋体" w:hAnsi="宋体" w:eastAsia="宋体" w:cs="宋体"/>
-          <w:kern w:val="0"/>
-          <w:sz w:val="24"/>
-          <w:szCs w:val="24"/>
-        </w:rPr>
-      </w:pPr>
-    </w:p>
-    <w:p>
-      <w:pPr>
+      <w:r>
+        <w:rPr>
+          <w:rFonts w:hint="eastAsia" w:ascii="宋体" w:hAnsi="宋体" w:eastAsia="宋体" w:cs="宋体"/>
+          <w:kern w:val="0"/>
+          <w:sz w:val="24"/>
+          <w:szCs w:val="24"/>
+        </w:rPr>
+        <w:t>我国对于这个领域的研究，在当代几年也获得了不少的研究成果。浙江大学再研究古文化时，在对敦煌壁画的照片和原始图片组成的数据库进行维护与开发的基础上，设计了一种源于颜色特征的搜索引擎；清华大学研发了一个在互联网上专门挑选非动态图像的，设计研发了基于图像内容的搜索引擎</w:t>
+      </w:r>
+      <w:r>
+        <w:rPr>
+          <w:rFonts w:hint="eastAsia" w:ascii="宋体" w:hAnsi="宋体" w:eastAsia="宋体" w:cs="宋体"/>
+          <w:kern w:val="0"/>
+          <w:sz w:val="24"/>
+          <w:szCs w:val="24"/>
+          <w:lang w:eastAsia="zh-CN"/>
+        </w:rPr>
+        <w:t>。</w:t>
+      </w:r>
+      <w:r>
+        <w:rPr>
+          <w:rFonts w:hint="eastAsia" w:ascii="宋体" w:hAnsi="宋体" w:eastAsia="宋体" w:cs="宋体"/>
+          <w:kern w:val="0"/>
+          <w:sz w:val="24"/>
+          <w:szCs w:val="24"/>
+        </w:rPr>
+        <w:t>国内的百度识图，继续沿袭百度公司在在图像识别的优势，能够有效的利用网络技术。用户只需提交待检图片，则系统会自动对图片进行特征提取、特征分析、特征比对，从而由庞大的图像库和互联网中搜索相似性图片。早期百度公司利用语义环境检索图片任然继续发挥着优势，返回结果中也包含图片的语义信息，方便用户进行下一步的检索。但是，该系统对图像的质量要求严格，为了降低检索时间，图片的大小必须在5M以内。格式也相对固定，但大多是人们经常使用的格式如JPEG、BMP、GIF、PNG 等。</w:t>
+      </w:r>
+    </w:p>
+    <w:p>
+      <w:pPr>
+        <w:numPr>
+          <w:numId w:val="0"/>
+        </w:numPr>
         <w:spacing w:beforeLines="50" w:afterLines="50"/>
-        <w:ind w:firstLine="0" w:firstLineChars="0"/>
         <w:outlineLvl w:val="0"/>
         <w:rPr>
           <w:rFonts w:hint="eastAsia" w:asciiTheme="minorEastAsia" w:hAnsiTheme="minorEastAsia"/>
@@ -2819,22 +3380,101 @@
           <w:b/>
           <w:sz w:val="28"/>
           <w:szCs w:val="28"/>
-        </w:rPr>
-        <w:t>3.反向图片搜索引擎系统设计</w:t>
+          <w:lang w:val="en-US" w:eastAsia="zh-CN"/>
+        </w:rPr>
+        <w:t xml:space="preserve">3. </w:t>
+      </w:r>
+      <w:r>
+        <w:rPr>
+          <w:rFonts w:hint="eastAsia" w:asciiTheme="minorEastAsia" w:hAnsiTheme="minorEastAsia"/>
+          <w:b/>
+          <w:sz w:val="28"/>
+          <w:szCs w:val="28"/>
+        </w:rPr>
+        <w:t>反向图片搜索引擎系统设计</w:t>
       </w:r>
       <w:bookmarkEnd w:id="10"/>
     </w:p>
     <w:p>
       <w:pPr>
+        <w:spacing w:beforeLines="50" w:afterLines="50"/>
+        <w:ind w:firstLine="0" w:firstLineChars="0"/>
+        <w:rPr>
+          <w:rFonts w:hint="eastAsia" w:asciiTheme="minorEastAsia" w:hAnsiTheme="minorEastAsia"/>
+          <w:b/>
+          <w:sz w:val="28"/>
+          <w:szCs w:val="28"/>
+        </w:rPr>
+      </w:pPr>
+      <w:r>
+        <w:rPr>
+          <w:rFonts w:hint="eastAsia" w:asciiTheme="minorEastAsia" w:hAnsiTheme="minorEastAsia"/>
+          <w:b/>
+          <w:sz w:val="24"/>
+          <w:szCs w:val="24"/>
+          <w:lang w:val="en-US" w:eastAsia="zh-CN"/>
+        </w:rPr>
+        <w:t>3</w:t>
+      </w:r>
+      <w:r>
+        <w:rPr>
+          <w:rFonts w:hint="eastAsia" w:asciiTheme="minorEastAsia" w:hAnsiTheme="minorEastAsia"/>
+          <w:b/>
+          <w:sz w:val="24"/>
+          <w:szCs w:val="24"/>
+        </w:rPr>
+        <w:t>.</w:t>
+      </w:r>
+      <w:r>
+        <w:rPr>
+          <w:rFonts w:hint="eastAsia" w:asciiTheme="minorEastAsia" w:hAnsiTheme="minorEastAsia"/>
+          <w:b/>
+          <w:sz w:val="24"/>
+          <w:szCs w:val="24"/>
+          <w:lang w:val="en-US" w:eastAsia="zh-CN"/>
+        </w:rPr>
+        <w:t>1 反向图片搜索引擎系统设计</w:t>
+      </w:r>
+    </w:p>
+    <w:p>
+      <w:pPr>
         <w:ind w:firstLine="480"/>
         <w:rPr>
           <w:rFonts w:hint="eastAsia" w:ascii="宋体" w:hAnsi="宋体" w:eastAsia="宋体" w:cs="宋体"/>
           <w:kern w:val="0"/>
           <w:sz w:val="24"/>
           <w:szCs w:val="24"/>
+        </w:rPr>
+      </w:pPr>
+      <w:r>
+        <w:rPr>
+          <w:rFonts w:hint="eastAsia" w:ascii="宋体" w:hAnsi="宋体" w:eastAsia="宋体" w:cs="宋体"/>
+          <w:kern w:val="0"/>
+          <w:sz w:val="24"/>
+          <w:szCs w:val="24"/>
+        </w:rPr>
+        <w:t>反向图片搜索引擎研究的重点主要是基于内容的图像搜索</w:t>
+      </w:r>
+      <w:r>
+        <w:rPr>
+          <w:rFonts w:hint="eastAsia" w:ascii="宋体" w:hAnsi="宋体" w:eastAsia="宋体" w:cs="宋体"/>
+          <w:kern w:val="0"/>
+          <w:sz w:val="24"/>
+          <w:szCs w:val="24"/>
           <w:lang w:eastAsia="zh-CN"/>
         </w:rPr>
-      </w:pPr>
+        <w:t>，</w:t>
+      </w:r>
+      <w:r>
+        <w:rPr>
+          <w:rFonts w:hint="eastAsia" w:ascii="宋体" w:hAnsi="宋体" w:eastAsia="宋体" w:cs="宋体"/>
+          <w:kern w:val="0"/>
+          <w:sz w:val="24"/>
+          <w:szCs w:val="24"/>
+          <w:lang w:val="en-US" w:eastAsia="zh-CN"/>
+        </w:rPr>
+        <w:t>而</w:t>
+      </w:r>
       <w:r>
         <w:rPr>
           <w:rFonts w:hint="eastAsia" w:ascii="宋体" w:hAnsi="宋体" w:eastAsia="宋体" w:cs="宋体"/>
@@ -2844,6 +3484,18 @@
         </w:rPr>
         <w:t>基于内容的图像检索技术是以图像为基础的信息检索时代的关键技术。CBIR检索技术的查询条件来自于图像本身，在提取图像特征时，图像的特征即为查询的条件。在获得查询条件后，通过比较其特征与图像库中的特征来决定其和图像库中图像的相似度。基于图像内容的反向图片搜索引擎系统如下图所示。</w:t>
       </w:r>
+    </w:p>
+    <w:p>
+      <w:pPr>
+        <w:ind w:firstLine="480"/>
+        <w:rPr>
+          <w:rFonts w:hint="eastAsia" w:ascii="宋体" w:hAnsi="宋体" w:eastAsia="宋体" w:cs="宋体"/>
+          <w:kern w:val="0"/>
+          <w:sz w:val="24"/>
+          <w:szCs w:val="24"/>
+          <w:lang w:eastAsia="zh-CN"/>
+        </w:rPr>
+      </w:pPr>
     </w:p>
     <w:p>
       <w:pPr>
@@ -2905,6 +3557,17 @@
     </w:p>
     <w:p>
       <w:pPr>
+        <w:rPr>
+          <w:rFonts w:hint="eastAsia" w:ascii="宋体" w:hAnsi="宋体" w:eastAsia="宋体" w:cs="宋体"/>
+          <w:kern w:val="0"/>
+          <w:sz w:val="24"/>
+          <w:szCs w:val="24"/>
+          <w:lang w:eastAsia="zh-CN"/>
+        </w:rPr>
+      </w:pPr>
+    </w:p>
+    <w:p>
+      <w:pPr>
         <w:ind w:firstLine="480"/>
         <w:rPr>
           <w:rFonts w:hint="eastAsia" w:ascii="宋体" w:hAnsi="宋体" w:eastAsia="宋体" w:cs="宋体"/>
@@ -2974,6 +3637,47 @@
     </w:p>
     <w:p>
       <w:pPr>
+        <w:spacing w:beforeLines="50" w:afterLines="50"/>
+        <w:ind w:firstLine="0" w:firstLineChars="0"/>
+        <w:rPr>
+          <w:rFonts w:hint="eastAsia" w:ascii="宋体" w:hAnsi="宋体" w:eastAsia="宋体" w:cs="宋体"/>
+          <w:kern w:val="0"/>
+          <w:sz w:val="24"/>
+          <w:szCs w:val="24"/>
+        </w:rPr>
+      </w:pPr>
+      <w:r>
+        <w:rPr>
+          <w:rFonts w:hint="eastAsia" w:asciiTheme="minorEastAsia" w:hAnsiTheme="minorEastAsia"/>
+          <w:b/>
+          <w:sz w:val="24"/>
+          <w:szCs w:val="24"/>
+          <w:lang w:val="en-US" w:eastAsia="zh-CN"/>
+        </w:rPr>
+        <w:t>3</w:t>
+      </w:r>
+      <w:r>
+        <w:rPr>
+          <w:rFonts w:hint="eastAsia" w:asciiTheme="minorEastAsia" w:hAnsiTheme="minorEastAsia"/>
+          <w:b/>
+          <w:sz w:val="24"/>
+          <w:szCs w:val="24"/>
+        </w:rPr>
+        <w:t>.</w:t>
+      </w:r>
+      <w:r>
+        <w:rPr>
+          <w:rFonts w:hint="eastAsia" w:asciiTheme="minorEastAsia" w:hAnsiTheme="minorEastAsia"/>
+          <w:b/>
+          <w:sz w:val="24"/>
+          <w:szCs w:val="24"/>
+          <w:lang w:val="en-US" w:eastAsia="zh-CN"/>
+        </w:rPr>
+        <w:t>2 反向图片搜索引擎系统评价标准</w:t>
+      </w:r>
+    </w:p>
+    <w:p>
+      <w:pPr>
         <w:ind w:firstLine="480"/>
         <w:rPr>
           <w:rFonts w:hint="eastAsia" w:ascii="宋体" w:hAnsi="宋体" w:eastAsia="宋体" w:cs="宋体"/>
@@ -2982,9 +3686,22 @@
           <w:szCs w:val="24"/>
         </w:rPr>
       </w:pPr>
-    </w:p>
-    <w:p>
-      <w:pPr>
+      <w:r>
+        <w:rPr>
+          <w:rFonts w:hint="eastAsia" w:ascii="宋体" w:hAnsi="宋体" w:eastAsia="宋体" w:cs="宋体"/>
+          <w:kern w:val="0"/>
+          <w:sz w:val="24"/>
+          <w:szCs w:val="24"/>
+        </w:rPr>
+        <w:t>检索效率和计算复杂度是衡量一个图像检索算法的重要因素。检索效率是指某算法在返回图像检索时，其结果的准确率和查全率的综合体现，在检索算法的规范化问题和检索系统的标准化问题中，占有很大的比重。计算复杂度的概念是用来表征提取相关搜索所需的特征矢量的耗时情况，以及进行不同特征矢量之间相似度匹配时的耗时情况。在以上众多因素中，计算矢量间相似度匹配的繁简度，是影响一个检索算法计算效率的重要因素。准确率又被称为匹配精确度，在一定程度上反映了系统排除其他图像的能力；而查全率则是反映系统寻找目标图像的能力。</w:t>
+      </w:r>
+    </w:p>
+    <w:p>
+      <w:pPr>
+        <w:numPr>
+          <w:ilvl w:val="0"/>
+          <w:numId w:val="6"/>
+        </w:numPr>
         <w:ind w:firstLine="480"/>
         <w:rPr>
           <w:rFonts w:hint="eastAsia" w:ascii="宋体" w:hAnsi="宋体" w:eastAsia="宋体" w:cs="宋体"/>
@@ -2993,9 +3710,22 @@
           <w:szCs w:val="24"/>
         </w:rPr>
       </w:pPr>
-    </w:p>
-    <w:p>
-      <w:pPr>
+      <w:r>
+        <w:rPr>
+          <w:rFonts w:hint="eastAsia" w:ascii="宋体" w:hAnsi="宋体" w:eastAsia="宋体" w:cs="宋体"/>
+          <w:kern w:val="0"/>
+          <w:sz w:val="24"/>
+          <w:szCs w:val="24"/>
+        </w:rPr>
+        <w:t>图像检索系统的检索效率通常是由系统的响应时间来衡量的。响应时间 T 定义为从用户提交查询图片起到系统将查询结果反馈给用户为止的时间段。因为系统在进行图像检索时，会受到图片质量、图片内容复杂性等各种影响，所以如果算法不合理则会影响检索速率。通常相应时间是考察检索系统快速性的一个重要指标。</w:t>
+      </w:r>
+    </w:p>
+    <w:p>
+      <w:pPr>
+        <w:numPr>
+          <w:ilvl w:val="0"/>
+          <w:numId w:val="6"/>
+        </w:numPr>
         <w:ind w:firstLine="480"/>
         <w:rPr>
           <w:rFonts w:hint="eastAsia" w:ascii="宋体" w:hAnsi="宋体" w:eastAsia="宋体" w:cs="宋体"/>
@@ -3004,10 +3734,362 @@
           <w:szCs w:val="24"/>
         </w:rPr>
       </w:pPr>
+      <w:r>
+        <w:rPr>
+          <w:rFonts w:hint="eastAsia" w:ascii="宋体" w:hAnsi="宋体" w:eastAsia="宋体" w:cs="宋体"/>
+          <w:kern w:val="0"/>
+          <w:sz w:val="24"/>
+          <w:szCs w:val="24"/>
+        </w:rPr>
+        <w:t>在对图像检索时，假设E为图像数据库中所有与目标图片匹配度较高的图像集合，A</w:t>
+      </w:r>
+      <w:r>
+        <w:rPr>
+          <w:rFonts w:hint="eastAsia" w:ascii="宋体" w:hAnsi="宋体" w:eastAsia="宋体" w:cs="宋体"/>
+          <w:kern w:val="0"/>
+          <w:sz w:val="24"/>
+          <w:szCs w:val="24"/>
+          <w:vertAlign w:val="subscript"/>
+        </w:rPr>
+        <w:t>k</w:t>
+      </w:r>
+      <w:r>
+        <w:rPr>
+          <w:rFonts w:hint="eastAsia" w:ascii="宋体" w:hAnsi="宋体" w:eastAsia="宋体" w:cs="宋体"/>
+          <w:kern w:val="0"/>
+          <w:sz w:val="24"/>
+          <w:szCs w:val="24"/>
+        </w:rPr>
+        <w:t>表示该次检索后得到的相似图片的数量，B</w:t>
+      </w:r>
+      <w:r>
+        <w:rPr>
+          <w:rFonts w:hint="eastAsia" w:ascii="宋体" w:hAnsi="宋体" w:eastAsia="宋体" w:cs="宋体"/>
+          <w:kern w:val="0"/>
+          <w:sz w:val="24"/>
+          <w:szCs w:val="24"/>
+          <w:vertAlign w:val="subscript"/>
+        </w:rPr>
+        <w:t>k</w:t>
+      </w:r>
+      <w:r>
+        <w:rPr>
+          <w:rFonts w:hint="eastAsia" w:ascii="宋体" w:hAnsi="宋体" w:eastAsia="宋体" w:cs="宋体"/>
+          <w:kern w:val="0"/>
+          <w:sz w:val="24"/>
+          <w:szCs w:val="24"/>
+        </w:rPr>
+        <w:t>表示该次检索检索到的不相关图像数目，C</w:t>
+      </w:r>
+      <w:r>
+        <w:rPr>
+          <w:rFonts w:hint="eastAsia" w:ascii="宋体" w:hAnsi="宋体" w:eastAsia="宋体" w:cs="宋体"/>
+          <w:kern w:val="0"/>
+          <w:sz w:val="24"/>
+          <w:szCs w:val="24"/>
+          <w:vertAlign w:val="subscript"/>
+        </w:rPr>
+        <w:t>k</w:t>
+      </w:r>
+      <w:r>
+        <w:rPr>
+          <w:rFonts w:hint="eastAsia" w:ascii="宋体" w:hAnsi="宋体" w:eastAsia="宋体" w:cs="宋体"/>
+          <w:kern w:val="0"/>
+          <w:sz w:val="24"/>
+          <w:szCs w:val="24"/>
+        </w:rPr>
+        <w:t>表示该次检索过程中未检索到的相似图片数量，D</w:t>
+      </w:r>
+      <w:r>
+        <w:rPr>
+          <w:rFonts w:hint="eastAsia" w:ascii="宋体" w:hAnsi="宋体" w:eastAsia="宋体" w:cs="宋体"/>
+          <w:kern w:val="0"/>
+          <w:sz w:val="24"/>
+          <w:szCs w:val="24"/>
+          <w:vertAlign w:val="subscript"/>
+        </w:rPr>
+        <w:t>k</w:t>
+      </w:r>
+      <w:r>
+        <w:rPr>
+          <w:rFonts w:hint="eastAsia" w:ascii="宋体" w:hAnsi="宋体" w:eastAsia="宋体" w:cs="宋体"/>
+          <w:kern w:val="0"/>
+          <w:sz w:val="24"/>
+          <w:szCs w:val="24"/>
+        </w:rPr>
+        <w:t>表示该次检索没有检索到的相似图片数量。于是可以定义查全率(Recall简写为R）和查准率(Precision简写为P)公式如下：查全率公式：</w:t>
+      </w:r>
+    </w:p>
+    <w:p>
+      <w:pPr>
+        <w:numPr>
+          <w:numId w:val="0"/>
+        </w:numPr>
+        <w:ind w:firstLine="420" w:firstLineChars="0"/>
+        <w:rPr>
+          <w:rFonts w:hint="eastAsia" w:ascii="宋体" w:hAnsi="宋体" w:eastAsia="宋体" w:cs="宋体"/>
+          <w:kern w:val="0"/>
+          <w:sz w:val="24"/>
+          <w:szCs w:val="24"/>
+          <w:lang w:val="en-US" w:eastAsia="zh-CN"/>
+        </w:rPr>
+      </w:pPr>
+      <w:r>
+        <w:rPr>
+          <w:rFonts w:hint="eastAsia" w:ascii="宋体" w:hAnsi="宋体" w:eastAsia="宋体" w:cs="宋体"/>
+          <w:kern w:val="0"/>
+          <w:sz w:val="24"/>
+          <w:szCs w:val="24"/>
+          <w:lang w:val="en-US" w:eastAsia="zh-CN"/>
+        </w:rPr>
+        <w:t xml:space="preserve">查全率公式：  </w:t>
+      </w:r>
+      <w:r>
+        <w:rPr>
+          <w:rFonts w:hint="eastAsia" w:ascii="宋体" w:hAnsi="宋体" w:eastAsia="宋体" w:cs="宋体"/>
+          <w:kern w:val="0"/>
+          <w:position w:val="-24"/>
+          <w:sz w:val="24"/>
+          <w:szCs w:val="24"/>
+          <w:lang w:val="en-US" w:eastAsia="zh-CN"/>
+        </w:rPr>
+        <w:object>
+          <v:shape id="_x0000_i1028" o:spt="75" alt="" type="#_x0000_t75" style="height:31pt;width:92.1pt;" o:ole="t" filled="f" o:preferrelative="t" stroked="f" coordsize="21600,21600">
+            <v:path/>
+            <v:fill on="f" focussize="0,0"/>
+            <v:stroke on="f"/>
+            <v:imagedata r:id="rId8" o:title=""/>
+            <o:lock v:ext="edit" aspectratio="t"/>
+            <w10:wrap type="none"/>
+            <w10:anchorlock/>
+          </v:shape>
+          <o:OLEObject Type="Embed" ProgID="Equation.KSEE3" ShapeID="_x0000_i1028" DrawAspect="Content" ObjectID="_1468075725" r:id="rId7">
+            <o:LockedField>false</o:LockedField>
+          </o:OLEObject>
+        </w:object>
+      </w:r>
+    </w:p>
+    <w:p>
+      <w:pPr>
+        <w:numPr>
+          <w:ilvl w:val="0"/>
+          <w:numId w:val="0"/>
+        </w:numPr>
+        <w:ind w:firstLine="420" w:firstLineChars="0"/>
+        <w:rPr>
+          <w:rFonts w:hint="eastAsia" w:ascii="宋体" w:hAnsi="宋体" w:eastAsia="宋体" w:cs="宋体"/>
+          <w:kern w:val="0"/>
+          <w:sz w:val="24"/>
+          <w:szCs w:val="24"/>
+          <w:lang w:val="en-US" w:eastAsia="zh-CN"/>
+        </w:rPr>
+      </w:pPr>
+      <w:r>
+        <w:rPr>
+          <w:rFonts w:hint="eastAsia" w:ascii="宋体" w:hAnsi="宋体" w:eastAsia="宋体" w:cs="宋体"/>
+          <w:kern w:val="0"/>
+          <w:sz w:val="24"/>
+          <w:szCs w:val="24"/>
+          <w:lang w:val="en-US" w:eastAsia="zh-CN"/>
+        </w:rPr>
+        <w:t xml:space="preserve">查准率公式：  </w:t>
+      </w:r>
+      <w:r>
+        <w:rPr>
+          <w:rFonts w:hint="eastAsia" w:ascii="宋体" w:hAnsi="宋体" w:eastAsia="宋体" w:cs="宋体"/>
+          <w:kern w:val="0"/>
+          <w:position w:val="-24"/>
+          <w:sz w:val="24"/>
+          <w:szCs w:val="24"/>
+          <w:lang w:val="en-US" w:eastAsia="zh-CN"/>
+        </w:rPr>
+        <w:object>
+          <v:shape id="_x0000_i1029" o:spt="75" alt="" type="#_x0000_t75" style="height:31pt;width:87pt;" o:ole="t" filled="f" o:preferrelative="t" stroked="f" coordsize="21600,21600">
+            <v:path/>
+            <v:fill on="f" focussize="0,0"/>
+            <v:stroke on="f"/>
+            <v:imagedata r:id="rId10" o:title=""/>
+            <o:lock v:ext="edit" aspectratio="t"/>
+            <w10:wrap type="none"/>
+            <w10:anchorlock/>
+          </v:shape>
+          <o:OLEObject Type="Embed" ProgID="Equation.KSEE3" ShapeID="_x0000_i1029" DrawAspect="Content" ObjectID="_1468075726" r:id="rId9">
+            <o:LockedField>false</o:LockedField>
+          </o:OLEObject>
+        </w:object>
+      </w:r>
+    </w:p>
+    <w:p>
+      <w:pPr>
+        <w:numPr>
+          <w:ilvl w:val="0"/>
+          <w:numId w:val="0"/>
+        </w:numPr>
+        <w:ind w:firstLine="420" w:firstLineChars="0"/>
+        <w:rPr>
+          <w:rFonts w:hint="eastAsia" w:ascii="宋体" w:hAnsi="宋体" w:eastAsia="宋体" w:cs="宋体"/>
+          <w:kern w:val="0"/>
+          <w:sz w:val="24"/>
+          <w:szCs w:val="24"/>
+          <w:lang w:val="en-US" w:eastAsia="zh-CN"/>
+        </w:rPr>
+      </w:pPr>
+      <w:r>
+        <w:rPr>
+          <w:rFonts w:hint="eastAsia" w:ascii="宋体" w:hAnsi="宋体" w:eastAsia="宋体" w:cs="宋体"/>
+          <w:kern w:val="0"/>
+          <w:sz w:val="24"/>
+          <w:szCs w:val="24"/>
+          <w:lang w:val="en-US" w:eastAsia="zh-CN"/>
+        </w:rPr>
+        <w:t>由上式可以看出，检索结果的全面与否，需要通过查全率来表现，而结果的准确性，则需要准确率来反映。因此，以上两个概念完全可以反映出一个图像检索系统的性能。但是在实际应用中，检索结果不单单只是靠准确率和查全率来反映，还要通过检索人的主观感受来对系统的好坏进行评价。所以由于各种主观方面的因素，用户使用效果往往并不能与准确率和查全率反映出的性能完全一致。同时，通过对大量的检索评价结果进行统计和研究发现，查准率和查全率之间存在着非线性反变换的关系，这也是造成数据结果与用户感受之间存在差异的原因。</w:t>
+      </w:r>
+    </w:p>
+    <w:p>
+      <w:pPr>
+        <w:numPr>
+          <w:numId w:val="0"/>
+        </w:numPr>
+        <w:ind w:firstLine="420" w:firstLineChars="0"/>
+        <w:rPr>
+          <w:rFonts w:hint="eastAsia" w:ascii="宋体" w:hAnsi="宋体" w:eastAsia="宋体" w:cs="宋体"/>
+          <w:kern w:val="0"/>
+          <w:sz w:val="24"/>
+          <w:szCs w:val="24"/>
+          <w:lang w:val="en-US" w:eastAsia="zh-CN"/>
+        </w:rPr>
+      </w:pPr>
+    </w:p>
+    <w:p>
+      <w:pPr>
+        <w:numPr>
+          <w:numId w:val="0"/>
+        </w:numPr>
+        <w:rPr>
+          <w:rFonts w:hint="eastAsia" w:ascii="宋体" w:hAnsi="宋体" w:eastAsia="宋体" w:cs="宋体"/>
+          <w:kern w:val="0"/>
+          <w:sz w:val="24"/>
+          <w:szCs w:val="24"/>
+        </w:rPr>
+      </w:pPr>
+    </w:p>
+    <w:p>
+      <w:pPr>
+        <w:numPr>
+          <w:numId w:val="0"/>
+        </w:numPr>
+        <w:rPr>
+          <w:rFonts w:hint="eastAsia" w:ascii="宋体" w:hAnsi="宋体" w:eastAsia="宋体" w:cs="宋体"/>
+          <w:kern w:val="0"/>
+          <w:sz w:val="24"/>
+          <w:szCs w:val="24"/>
+        </w:rPr>
+      </w:pPr>
+    </w:p>
+    <w:p>
+      <w:pPr>
+        <w:numPr>
+          <w:numId w:val="0"/>
+        </w:numPr>
+        <w:rPr>
+          <w:rFonts w:hint="eastAsia" w:ascii="宋体" w:hAnsi="宋体" w:eastAsia="宋体" w:cs="宋体"/>
+          <w:kern w:val="0"/>
+          <w:sz w:val="24"/>
+          <w:szCs w:val="24"/>
+        </w:rPr>
+      </w:pPr>
     </w:p>
     <w:p>
       <w:pPr>
         <w:ind w:firstLine="480"/>
+        <w:rPr>
+          <w:rFonts w:hint="eastAsia" w:ascii="宋体" w:hAnsi="宋体" w:eastAsia="宋体" w:cs="宋体"/>
+          <w:kern w:val="0"/>
+          <w:sz w:val="24"/>
+          <w:szCs w:val="24"/>
+        </w:rPr>
+      </w:pPr>
+    </w:p>
+    <w:p>
+      <w:pPr>
+        <w:ind w:firstLine="480"/>
+        <w:rPr>
+          <w:rFonts w:hint="eastAsia" w:ascii="宋体" w:hAnsi="宋体" w:eastAsia="宋体" w:cs="宋体"/>
+          <w:kern w:val="0"/>
+          <w:sz w:val="24"/>
+          <w:szCs w:val="24"/>
+        </w:rPr>
+      </w:pPr>
+    </w:p>
+    <w:p>
+      <w:pPr>
+        <w:ind w:firstLine="480"/>
+        <w:rPr>
+          <w:rFonts w:hint="eastAsia" w:ascii="宋体" w:hAnsi="宋体" w:eastAsia="宋体" w:cs="宋体"/>
+          <w:kern w:val="0"/>
+          <w:sz w:val="24"/>
+          <w:szCs w:val="24"/>
+        </w:rPr>
+      </w:pPr>
+    </w:p>
+    <w:p>
+      <w:pPr>
+        <w:ind w:firstLine="480"/>
+        <w:rPr>
+          <w:rFonts w:hint="eastAsia" w:ascii="宋体" w:hAnsi="宋体" w:eastAsia="宋体" w:cs="宋体"/>
+          <w:kern w:val="0"/>
+          <w:sz w:val="24"/>
+          <w:szCs w:val="24"/>
+        </w:rPr>
+      </w:pPr>
+    </w:p>
+    <w:p>
+      <w:pPr>
+        <w:ind w:firstLine="480"/>
+        <w:rPr>
+          <w:rFonts w:hint="eastAsia" w:ascii="宋体" w:hAnsi="宋体" w:eastAsia="宋体" w:cs="宋体"/>
+          <w:kern w:val="0"/>
+          <w:sz w:val="24"/>
+          <w:szCs w:val="24"/>
+        </w:rPr>
+      </w:pPr>
+    </w:p>
+    <w:p>
+      <w:pPr>
+        <w:ind w:firstLine="480"/>
+        <w:rPr>
+          <w:rFonts w:hint="eastAsia" w:ascii="宋体" w:hAnsi="宋体" w:eastAsia="宋体" w:cs="宋体"/>
+          <w:kern w:val="0"/>
+          <w:sz w:val="24"/>
+          <w:szCs w:val="24"/>
+        </w:rPr>
+      </w:pPr>
+    </w:p>
+    <w:p>
+      <w:pPr>
+        <w:ind w:firstLine="480"/>
+        <w:rPr>
+          <w:rFonts w:hint="eastAsia" w:ascii="宋体" w:hAnsi="宋体" w:eastAsia="宋体" w:cs="宋体"/>
+          <w:kern w:val="0"/>
+          <w:sz w:val="24"/>
+          <w:szCs w:val="24"/>
+        </w:rPr>
+      </w:pPr>
+    </w:p>
+    <w:p>
+      <w:pPr>
+        <w:ind w:firstLine="480"/>
+        <w:rPr>
+          <w:rFonts w:hint="eastAsia" w:ascii="宋体" w:hAnsi="宋体" w:eastAsia="宋体" w:cs="宋体"/>
+          <w:kern w:val="0"/>
+          <w:sz w:val="24"/>
+          <w:szCs w:val="24"/>
+        </w:rPr>
+      </w:pPr>
+    </w:p>
+    <w:p>
+      <w:pPr>
+        <w:ind w:left="0" w:leftChars="0" w:firstLine="0" w:firstLineChars="0"/>
         <w:rPr>
           <w:rFonts w:hint="eastAsia" w:ascii="宋体" w:hAnsi="宋体" w:eastAsia="宋体" w:cs="宋体"/>
           <w:kern w:val="0"/>
@@ -3036,7 +4118,26 @@
           <w:sz w:val="28"/>
           <w:szCs w:val="28"/>
         </w:rPr>
-        <w:t>4.反向图片搜索引擎系统关键技术分析</w:t>
+        <w:t>4.</w:t>
+      </w:r>
+      <w:r>
+        <w:rPr>
+          <w:rFonts w:hint="eastAsia" w:asciiTheme="minorEastAsia" w:hAnsiTheme="minorEastAsia"/>
+          <w:b/>
+          <w:sz w:val="28"/>
+          <w:szCs w:val="28"/>
+          <w:lang w:val="en-US" w:eastAsia="zh-CN"/>
+        </w:rPr>
+        <w:t xml:space="preserve"> </w:t>
+      </w:r>
+      <w:r>
+        <w:rPr>
+          <w:rFonts w:hint="eastAsia" w:asciiTheme="minorEastAsia" w:hAnsiTheme="minorEastAsia"/>
+          <w:b/>
+          <w:sz w:val="28"/>
+          <w:szCs w:val="28"/>
+        </w:rPr>
+        <w:t>反向图片搜索引擎系统关键技术分析</w:t>
       </w:r>
       <w:bookmarkEnd w:id="11"/>
     </w:p>
@@ -3154,7 +4255,7 @@
         <w:widowControl/>
         <w:numPr>
           <w:ilvl w:val="0"/>
-          <w:numId w:val="2"/>
+          <w:numId w:val="7"/>
         </w:numPr>
         <w:kinsoku/>
         <w:wordWrap/>
@@ -3207,7 +4308,7 @@
         <w:widowControl/>
         <w:numPr>
           <w:ilvl w:val="0"/>
-          <w:numId w:val="2"/>
+          <w:numId w:val="7"/>
         </w:numPr>
         <w:kinsoku/>
         <w:wordWrap/>
@@ -3260,7 +4361,7 @@
         <w:widowControl/>
         <w:numPr>
           <w:ilvl w:val="0"/>
-          <w:numId w:val="2"/>
+          <w:numId w:val="7"/>
         </w:numPr>
         <w:kinsoku/>
         <w:wordWrap/>
@@ -3345,7 +4446,7 @@
                     </pic:cNvPicPr>
                   </pic:nvPicPr>
                   <pic:blipFill>
-                    <a:blip r:embed="rId7"/>
+                    <a:blip r:embed="rId11"/>
                     <a:srcRect l="3921" t="6335" r="2075" b="9386"/>
                     <a:stretch>
                       <a:fillRect/>
@@ -3664,7 +4765,7 @@
           <w:szCs w:val="24"/>
           <w:lang w:val="en-US" w:eastAsia="zh-CN"/>
         </w:rPr>
-        <w:t>1</w:t>
+        <w:t xml:space="preserve">1 </w:t>
       </w:r>
       <w:r>
         <w:rPr>
@@ -3713,7 +4814,7 @@
           <w:szCs w:val="24"/>
           <w:lang w:val="en-US" w:eastAsia="zh-CN"/>
         </w:rPr>
-        <w:t>4.2空间极值点检测（关键点的初步查探）</w:t>
+        <w:t>4.2 空间极值点检测（关键点的初步查探）</w:t>
       </w:r>
     </w:p>
     <w:p>
@@ -3768,7 +4869,7 @@
                     </pic:cNvPicPr>
                   </pic:nvPicPr>
                   <pic:blipFill>
-                    <a:blip r:embed="rId8"/>
+                    <a:blip r:embed="rId12"/>
                     <a:stretch>
                       <a:fillRect/>
                     </a:stretch>
@@ -3831,7 +4932,7 @@
           <w:szCs w:val="24"/>
           <w:lang w:val="en-US" w:eastAsia="zh-CN"/>
         </w:rPr>
-        <w:t>4.3稳定关键点的精确定位</w:t>
+        <w:t>4.3 稳定关键点的精确定位</w:t>
       </w:r>
     </w:p>
     <w:p>
@@ -3870,7 +4971,7 @@
           <w:szCs w:val="24"/>
           <w:lang w:val="en-US" w:eastAsia="zh-CN"/>
         </w:rPr>
-        <w:t>4.4稳定关键点方向信息分配</w:t>
+        <w:t>4.4 稳定关键点方向信息分配</w:t>
       </w:r>
     </w:p>
     <w:p>
@@ -3926,12 +5027,12 @@
             <v:path/>
             <v:fill on="f" focussize="0,0"/>
             <v:stroke on="f"/>
-            <v:imagedata r:id="rId10" o:title=""/>
+            <v:imagedata r:id="rId14" o:title=""/>
             <o:lock v:ext="edit" aspectratio="t"/>
             <w10:wrap type="none"/>
             <w10:anchorlock/>
           </v:shape>
-          <o:OLEObject Type="Embed" ProgID="Equation.KSEE3" ShapeID="_x0000_i1025" DrawAspect="Content" ObjectID="_1468075725" r:id="rId9">
+          <o:OLEObject Type="Embed" ProgID="Equation.KSEE3" ShapeID="_x0000_i1025" DrawAspect="Content" ObjectID="_1468075727" r:id="rId13">
             <o:LockedField>false</o:LockedField>
           </o:OLEObject>
         </w:object>
@@ -3975,12 +5076,12 @@
             <v:path/>
             <v:fill on="f" focussize="0,0"/>
             <v:stroke on="f"/>
-            <v:imagedata r:id="rId12" o:title=""/>
+            <v:imagedata r:id="rId16" o:title=""/>
             <o:lock v:ext="edit" aspectratio="t"/>
             <w10:wrap type="none"/>
             <w10:anchorlock/>
           </v:shape>
-          <o:OLEObject Type="Embed" ProgID="Equation.KSEE3" ShapeID="_x0000_i1026" DrawAspect="Content" ObjectID="_1468075726" r:id="rId11">
+          <o:OLEObject Type="Embed" ProgID="Equation.KSEE3" ShapeID="_x0000_i1026" DrawAspect="Content" ObjectID="_1468075728" r:id="rId15">
             <o:LockedField>false</o:LockedField>
           </o:OLEObject>
         </w:object>
@@ -4062,7 +5163,7 @@
                     </pic:cNvPicPr>
                   </pic:nvPicPr>
                   <pic:blipFill>
-                    <a:blip r:embed="rId13"/>
+                    <a:blip r:embed="rId17"/>
                     <a:stretch>
                       <a:fillRect/>
                     </a:stretch>
@@ -4136,7 +5237,7 @@
           <w:szCs w:val="24"/>
           <w:lang w:val="en-US" w:eastAsia="zh-CN"/>
         </w:rPr>
-        <w:t>4.5关键点描述</w:t>
+        <w:t>4.5 关键点描述</w:t>
       </w:r>
     </w:p>
     <w:p>
@@ -4225,7 +5326,7 @@
                     </pic:cNvPicPr>
                   </pic:nvPicPr>
                   <pic:blipFill>
-                    <a:blip r:embed="rId14"/>
+                    <a:blip r:embed="rId18"/>
                     <a:stretch>
                       <a:fillRect/>
                     </a:stretch>
@@ -4270,7 +5371,7 @@
           <w:szCs w:val="24"/>
           <w:lang w:val="en-US" w:eastAsia="zh-CN"/>
         </w:rPr>
-        <w:t>4.6特征点匹配</w:t>
+        <w:t>4.6 特征点匹配</w:t>
       </w:r>
     </w:p>
     <w:p>
@@ -4279,39 +5380,16 @@
         <w:spacing w:before="0" w:beforeAutospacing="0" w:after="0" w:afterAutospacing="0"/>
         <w:ind w:firstLine="480" w:firstLineChars="200"/>
         <w:rPr>
-          <w:rFonts w:hint="eastAsia"/>
-          <w:lang w:val="en-US" w:eastAsia="zh-CN"/>
-        </w:rPr>
-      </w:pPr>
-      <w:r>
-        <w:rPr>
-          <w:rFonts w:hint="eastAsia"/>
-          <w:lang w:val="en-US" w:eastAsia="zh-CN"/>
-        </w:rPr>
-        <w:t>特征点的匹配是通过计算两组特征点的128维的关键点的欧式距离实现的。欧式距离越小，则相似度越高，当欧式距离小于设定的阈值时，可以判定为匹配成功。</w:t>
-      </w:r>
-    </w:p>
-    <w:p>
-      <w:pPr>
-        <w:spacing w:beforeLines="50" w:afterLines="50"/>
-        <w:ind w:firstLine="0" w:firstLineChars="0"/>
-        <w:rPr>
-          <w:rFonts w:hint="default" w:asciiTheme="minorEastAsia" w:hAnsiTheme="minorEastAsia"/>
-          <w:b/>
-          <w:sz w:val="24"/>
-          <w:szCs w:val="24"/>
-          <w:lang w:val="en-US" w:eastAsia="zh-CN"/>
-        </w:rPr>
-      </w:pPr>
-      <w:r>
-        <w:rPr>
-          <w:rFonts w:hint="eastAsia" w:asciiTheme="minorEastAsia" w:hAnsiTheme="minorEastAsia"/>
-          <w:b/>
-          <w:sz w:val="24"/>
-          <w:szCs w:val="24"/>
-          <w:lang w:val="en-US" w:eastAsia="zh-CN"/>
-        </w:rPr>
-        <w:t>4.7发展水平分析</w:t>
+          <w:rFonts w:hint="default"/>
+          <w:lang w:val="en-US" w:eastAsia="zh-CN"/>
+        </w:rPr>
+      </w:pPr>
+      <w:r>
+        <w:rPr>
+          <w:rFonts w:hint="eastAsia"/>
+          <w:lang w:val="en-US" w:eastAsia="zh-CN"/>
+        </w:rPr>
+        <w:t>特征点的匹配是通过计算两组特征点的128维的关键点的欧式距离实现的。欧式距离越小，则相似度越高，当欧式距离小于设定的阈值时，可以判定为匹配成功。具体的匹配方法有以下几种：</w:t>
       </w:r>
     </w:p>
     <w:p>
@@ -4319,43 +5397,35 @@
         <w:pStyle w:val="7"/>
         <w:spacing w:before="0" w:beforeAutospacing="0" w:after="0" w:afterAutospacing="0"/>
         <w:ind w:firstLine="480" w:firstLineChars="200"/>
-      </w:pPr>
-      <w:r>
-        <w:rPr>
-          <w:rFonts w:hint="eastAsia"/>
-        </w:rPr>
-        <w:t>虽然以SIFT算法为基本衍生的诸多算法是如今比较流行的策略，</w:t>
-      </w:r>
-      <w:r>
-        <w:t>但这</w:t>
-      </w:r>
-      <w:r>
-        <w:rPr>
-          <w:rFonts w:hint="eastAsia"/>
-        </w:rPr>
-        <w:t>此类</w:t>
-      </w:r>
-      <w:r>
-        <w:t>方法通常特征维度往往</w:t>
-      </w:r>
-      <w:r>
-        <w:rPr>
-          <w:rFonts w:hint="eastAsia"/>
-        </w:rPr>
-        <w:t>很</w:t>
-      </w:r>
-      <w:r>
-        <w:t>高，因此为它们设计高效的索引方式显得十分</w:t>
-      </w:r>
-      <w:r>
-        <w:rPr>
-          <w:rFonts w:hint="eastAsia"/>
-          <w:lang w:val="en-US" w:eastAsia="zh-CN"/>
-        </w:rPr>
-        <w:t>关键</w:t>
-      </w:r>
-      <w:r>
-        <w:t>。近年来，以深度学习为主流的自动特征在应用到相同类别图像检索上时，能够极大的提高检索的精度，使得面向相同物体的检索在特征表达方面得到了较好的解决。目前，以卷积神经网络为主导的特征表达方式也开始在相同物体图像检索上进行展开，并已有了一些相应的工作，但由于相同物体在构造类样本训练数据时并不像相同类别图像检索那样那么方便，因而相同物体图像检索在CNN模型训练以及抽取自动特征等方面还有待深入。</w:t>
+        <w:rPr>
+          <w:rFonts w:hint="eastAsia"/>
+        </w:rPr>
+      </w:pPr>
+      <w:r>
+        <w:rPr>
+          <w:rFonts w:hint="eastAsia"/>
+          <w:lang w:val="en-US" w:eastAsia="zh-CN"/>
+        </w:rPr>
+        <w:t>1）</w:t>
+      </w:r>
+      <w:r>
+        <w:rPr>
+          <w:rFonts w:hint="eastAsia"/>
+        </w:rPr>
+        <w:t>暴力匹配方法(Brute-Froce</w:t>
+      </w:r>
+      <w:r>
+        <w:rPr>
+          <w:rFonts w:hint="eastAsia"/>
+          <w:lang w:val="en-US" w:eastAsia="zh-CN"/>
+        </w:rPr>
+        <w:t xml:space="preserve"> </w:t>
+      </w:r>
+      <w:r>
+        <w:rPr>
+          <w:rFonts w:hint="eastAsia"/>
+        </w:rPr>
+        <w:t>Matcher)：计算某一个特征点描述子与其他所有特征点描述子之间的距离，然后将得到的距离进行排序，取距离最近的一个作为匹配点。</w:t>
       </w:r>
     </w:p>
     <w:p>
@@ -4363,28 +5433,131 @@
         <w:pStyle w:val="7"/>
         <w:spacing w:before="0" w:beforeAutospacing="0" w:after="0" w:afterAutospacing="0"/>
         <w:ind w:firstLine="480" w:firstLineChars="200"/>
-      </w:pPr>
+        <w:rPr>
+          <w:rFonts w:hint="eastAsia"/>
+        </w:rPr>
+      </w:pPr>
+      <w:r>
+        <w:rPr>
+          <w:rFonts w:hint="eastAsia"/>
+          <w:lang w:val="en-US" w:eastAsia="zh-CN"/>
+        </w:rPr>
+        <w:t>2）</w:t>
+      </w:r>
+      <w:r>
+        <w:rPr>
+          <w:rFonts w:hint="eastAsia"/>
+        </w:rPr>
+        <w:t>交叉匹配：交叉过滤的</w:t>
+      </w:r>
+      <w:r>
+        <w:rPr>
+          <w:rFonts w:hint="eastAsia"/>
+          <w:lang w:val="en-US" w:eastAsia="zh-CN"/>
+        </w:rPr>
+        <w:t>设想</w:t>
+      </w:r>
+      <w:r>
+        <w:rPr>
+          <w:rFonts w:hint="eastAsia"/>
+        </w:rPr>
+        <w:t>很简单，再进行一次匹配，反过来使用被匹配到的点进行匹配，如果匹配到的仍然是第一次匹配的点的话，就认为这是一个正确的匹配。举例来说就是，假如第一次特征点A使用暴力匹配的方法，匹配到的特征点是特征点B；反过来，使用特征点B进行匹配，如果匹配到的仍然是特征点A，则就认为这是一个正确的匹配，否则就是一个错误的匹配。</w:t>
+      </w:r>
     </w:p>
     <w:p>
       <w:pPr>
         <w:pStyle w:val="7"/>
         <w:spacing w:before="0" w:beforeAutospacing="0" w:after="0" w:afterAutospacing="0"/>
         <w:ind w:firstLine="480" w:firstLineChars="200"/>
-      </w:pPr>
+        <w:rPr>
+          <w:rFonts w:hint="eastAsia"/>
+        </w:rPr>
+      </w:pPr>
+      <w:r>
+        <w:rPr>
+          <w:rFonts w:hint="eastAsia"/>
+          <w:lang w:val="en-US" w:eastAsia="zh-CN"/>
+        </w:rPr>
+        <w:t>3）</w:t>
+      </w:r>
+      <w:r>
+        <w:rPr>
+          <w:rFonts w:hint="eastAsia"/>
+        </w:rPr>
+        <w:t>KNN匹配：K近邻匹配，在匹配的时候选择K个和特征点最相似的点，如果这K个点之间的区别足够大，则选择最相似的那个点作为匹配点，通常选择K = 2，也就是最近邻匹配。对每个匹配返回两个最近邻的匹配，如果第一匹配和第二匹配距离比率足够大（向量距离足够远），则认为这是一个正确的匹配，比率的阈值通常在2左右。</w:t>
+      </w:r>
     </w:p>
     <w:p>
       <w:pPr>
         <w:pStyle w:val="7"/>
         <w:spacing w:before="0" w:beforeAutospacing="0" w:after="0" w:afterAutospacing="0"/>
         <w:ind w:firstLine="480" w:firstLineChars="200"/>
-      </w:pPr>
+        <w:rPr>
+          <w:rFonts w:hint="eastAsia"/>
+          <w:lang w:eastAsia="zh-CN"/>
+        </w:rPr>
+      </w:pPr>
+      <w:r>
+        <w:rPr>
+          <w:rFonts w:hint="eastAsia"/>
+          <w:lang w:val="en-US" w:eastAsia="zh-CN"/>
+        </w:rPr>
+        <w:t>3）</w:t>
+      </w:r>
+      <w:r>
+        <w:rPr>
+          <w:rFonts w:hint="eastAsia"/>
+        </w:rPr>
+        <w:t>RANSAC（随机采样一致性）：该方法利用匹配点计算两个图像之间单应矩阵，然后利用重投影误差来判定某一个匹配是不是正确的匹配</w:t>
+      </w:r>
+      <w:r>
+        <w:rPr>
+          <w:rFonts w:hint="eastAsia"/>
+          <w:lang w:eastAsia="zh-CN"/>
+        </w:rPr>
+        <w:t>。</w:t>
+      </w:r>
     </w:p>
     <w:p>
       <w:pPr>
         <w:pStyle w:val="7"/>
         <w:spacing w:before="0" w:beforeAutospacing="0" w:after="0" w:afterAutospacing="0"/>
         <w:ind w:firstLine="480" w:firstLineChars="200"/>
-      </w:pPr>
+        <w:rPr>
+          <w:rFonts w:hint="default"/>
+          <w:lang w:val="en-US" w:eastAsia="zh-CN"/>
+        </w:rPr>
+      </w:pPr>
+      <w:r>
+        <w:rPr>
+          <w:rFonts w:hint="eastAsia"/>
+          <w:lang w:val="en-US" w:eastAsia="zh-CN"/>
+        </w:rPr>
+        <w:t>在本系统设计中就拟采用KNN匹配，其实现较为简单，精确度也比较可观。</w:t>
+      </w:r>
+    </w:p>
+    <w:p>
+      <w:pPr>
+        <w:spacing w:beforeLines="50" w:afterLines="50"/>
+        <w:ind w:firstLine="0" w:firstLineChars="0"/>
+        <w:rPr>
+          <w:rFonts w:hint="default" w:asciiTheme="minorEastAsia" w:hAnsiTheme="minorEastAsia"/>
+          <w:b/>
+          <w:sz w:val="24"/>
+          <w:szCs w:val="24"/>
+          <w:lang w:val="en-US" w:eastAsia="zh-CN"/>
+        </w:rPr>
+      </w:pPr>
+      <w:r>
+        <w:rPr>
+          <w:rFonts w:hint="eastAsia" w:asciiTheme="minorEastAsia" w:hAnsiTheme="minorEastAsia"/>
+          <w:b/>
+          <w:sz w:val="24"/>
+          <w:szCs w:val="24"/>
+          <w:lang w:val="en-US" w:eastAsia="zh-CN"/>
+        </w:rPr>
+        <w:t>4.7 发展水平分析</w:t>
+      </w:r>
     </w:p>
     <w:p>
       <w:pPr>
@@ -4392,6 +5565,43 @@
         <w:spacing w:before="0" w:beforeAutospacing="0" w:after="0" w:afterAutospacing="0"/>
         <w:ind w:firstLine="480" w:firstLineChars="200"/>
       </w:pPr>
+      <w:r>
+        <w:rPr>
+          <w:rFonts w:hint="eastAsia"/>
+        </w:rPr>
+        <w:t>虽然以SIFT算法为基本衍生的诸多算法是如今比较流行的策略，</w:t>
+      </w:r>
+      <w:r>
+        <w:t>但这</w:t>
+      </w:r>
+      <w:r>
+        <w:rPr>
+          <w:rFonts w:hint="eastAsia"/>
+        </w:rPr>
+        <w:t>此类</w:t>
+      </w:r>
+      <w:r>
+        <w:t>方法通常特征维度往往</w:t>
+      </w:r>
+      <w:r>
+        <w:rPr>
+          <w:rFonts w:hint="eastAsia"/>
+        </w:rPr>
+        <w:t>很</w:t>
+      </w:r>
+      <w:r>
+        <w:t>高，因此为它们设计高效的索引方式显得十分</w:t>
+      </w:r>
+      <w:r>
+        <w:rPr>
+          <w:rFonts w:hint="eastAsia"/>
+          <w:lang w:val="en-US" w:eastAsia="zh-CN"/>
+        </w:rPr>
+        <w:t>关键</w:t>
+      </w:r>
+      <w:r>
+        <w:t>。近年来，以深度学习为主流的自动特征在应用到相同类别图像检索上时，能够极大的提高检索的精度，使得面向相同物体的检索在特征表达方面得到了较好的解决。目前，以卷积神经网络为主导的特征表达方式也开始在相同物体图像检索上进行展开，并已有了一些相应的工作，但由于相同物体在构造类样本训练数据时并不像相同类别图像检索那样那么方便，因而相同物体图像检索在CNN模型训练以及抽取自动特征等方面还有待深入。</w:t>
+      </w:r>
     </w:p>
     <w:p>
       <w:pPr>
@@ -4495,77 +5705,6 @@
       <w:pPr>
         <w:pStyle w:val="7"/>
         <w:spacing w:before="0" w:beforeAutospacing="0" w:after="0" w:afterAutospacing="0"/>
-        <w:ind w:firstLine="480" w:firstLineChars="200"/>
-      </w:pPr>
-    </w:p>
-    <w:p>
-      <w:pPr>
-        <w:pStyle w:val="7"/>
-        <w:spacing w:before="0" w:beforeAutospacing="0" w:after="0" w:afterAutospacing="0"/>
-        <w:ind w:firstLine="480" w:firstLineChars="200"/>
-      </w:pPr>
-    </w:p>
-    <w:p>
-      <w:pPr>
-        <w:pStyle w:val="7"/>
-        <w:spacing w:before="0" w:beforeAutospacing="0" w:after="0" w:afterAutospacing="0"/>
-        <w:ind w:firstLine="480" w:firstLineChars="200"/>
-      </w:pPr>
-    </w:p>
-    <w:p>
-      <w:pPr>
-        <w:pStyle w:val="7"/>
-        <w:spacing w:before="0" w:beforeAutospacing="0" w:after="0" w:afterAutospacing="0"/>
-        <w:ind w:firstLine="480" w:firstLineChars="200"/>
-      </w:pPr>
-    </w:p>
-    <w:p>
-      <w:pPr>
-        <w:pStyle w:val="7"/>
-        <w:spacing w:before="0" w:beforeAutospacing="0" w:after="0" w:afterAutospacing="0"/>
-        <w:ind w:firstLine="480" w:firstLineChars="200"/>
-      </w:pPr>
-    </w:p>
-    <w:p>
-      <w:pPr>
-        <w:pStyle w:val="7"/>
-        <w:spacing w:before="0" w:beforeAutospacing="0" w:after="0" w:afterAutospacing="0"/>
-        <w:ind w:firstLine="480" w:firstLineChars="200"/>
-      </w:pPr>
-    </w:p>
-    <w:p>
-      <w:pPr>
-        <w:pStyle w:val="7"/>
-        <w:spacing w:before="0" w:beforeAutospacing="0" w:after="0" w:afterAutospacing="0"/>
-        <w:ind w:firstLine="480" w:firstLineChars="200"/>
-      </w:pPr>
-    </w:p>
-    <w:p>
-      <w:pPr>
-        <w:pStyle w:val="7"/>
-        <w:spacing w:before="0" w:beforeAutospacing="0" w:after="0" w:afterAutospacing="0"/>
-        <w:ind w:firstLine="480" w:firstLineChars="200"/>
-      </w:pPr>
-    </w:p>
-    <w:p>
-      <w:pPr>
-        <w:pStyle w:val="7"/>
-        <w:spacing w:before="0" w:beforeAutospacing="0" w:after="0" w:afterAutospacing="0"/>
-        <w:ind w:firstLine="480" w:firstLineChars="200"/>
-      </w:pPr>
-    </w:p>
-    <w:p>
-      <w:pPr>
-        <w:pStyle w:val="7"/>
-        <w:spacing w:before="0" w:beforeAutospacing="0" w:after="0" w:afterAutospacing="0"/>
-        <w:ind w:firstLine="480" w:firstLineChars="200"/>
-      </w:pPr>
-    </w:p>
-    <w:p>
-      <w:pPr>
-        <w:pStyle w:val="7"/>
-        <w:spacing w:before="0" w:beforeAutospacing="0" w:after="0" w:afterAutospacing="0"/>
-        <w:ind w:firstLine="480" w:firstLineChars="200"/>
         <w:rPr>
           <w:rFonts w:hint="eastAsia"/>
         </w:rPr>
@@ -4612,7 +5751,7 @@
           <w:szCs w:val="28"/>
           <w:lang w:val="en-US" w:eastAsia="zh-CN"/>
         </w:rPr>
-        <w:t>个人感想</w:t>
+        <w:t xml:space="preserve"> 个人感想</w:t>
       </w:r>
       <w:bookmarkEnd w:id="12"/>
     </w:p>
@@ -4916,7 +6055,7 @@
       <w:pPr>
         <w:ind w:firstLine="480"/>
         <w:rPr>
-          <w:rFonts w:ascii="宋体" w:hAnsi="宋体" w:cs="宋体"/>
+          <w:rFonts w:hint="eastAsia" w:ascii="宋体" w:hAnsi="宋体" w:eastAsia="宋体" w:cs="宋体"/>
           <w:kern w:val="0"/>
           <w:sz w:val="24"/>
           <w:szCs w:val="24"/>
@@ -4949,6 +6088,456 @@
           <w:szCs w:val="24"/>
         </w:rPr>
         <w:t>活力。</w:t>
+      </w:r>
+    </w:p>
+    <w:p>
+      <w:pPr>
+        <w:ind w:firstLine="480"/>
+        <w:rPr>
+          <w:rFonts w:hint="eastAsia" w:ascii="宋体" w:hAnsi="宋体" w:eastAsia="宋体" w:cs="宋体"/>
+          <w:kern w:val="0"/>
+          <w:sz w:val="24"/>
+          <w:szCs w:val="24"/>
+        </w:rPr>
+      </w:pPr>
+    </w:p>
+    <w:p>
+      <w:pPr>
+        <w:ind w:firstLine="480"/>
+        <w:rPr>
+          <w:rFonts w:hint="eastAsia" w:ascii="宋体" w:hAnsi="宋体" w:eastAsia="宋体" w:cs="宋体"/>
+          <w:kern w:val="0"/>
+          <w:sz w:val="24"/>
+          <w:szCs w:val="24"/>
+        </w:rPr>
+      </w:pPr>
+    </w:p>
+    <w:p>
+      <w:pPr>
+        <w:ind w:firstLine="480"/>
+        <w:rPr>
+          <w:rFonts w:hint="eastAsia" w:ascii="宋体" w:hAnsi="宋体" w:eastAsia="宋体" w:cs="宋体"/>
+          <w:kern w:val="0"/>
+          <w:sz w:val="24"/>
+          <w:szCs w:val="24"/>
+        </w:rPr>
+      </w:pPr>
+    </w:p>
+    <w:p>
+      <w:pPr>
+        <w:ind w:firstLine="480"/>
+        <w:rPr>
+          <w:rFonts w:hint="eastAsia" w:ascii="宋体" w:hAnsi="宋体" w:eastAsia="宋体" w:cs="宋体"/>
+          <w:kern w:val="0"/>
+          <w:sz w:val="24"/>
+          <w:szCs w:val="24"/>
+        </w:rPr>
+      </w:pPr>
+    </w:p>
+    <w:p>
+      <w:pPr>
+        <w:ind w:firstLine="480"/>
+        <w:rPr>
+          <w:rFonts w:hint="eastAsia" w:ascii="宋体" w:hAnsi="宋体" w:eastAsia="宋体" w:cs="宋体"/>
+          <w:kern w:val="0"/>
+          <w:sz w:val="24"/>
+          <w:szCs w:val="24"/>
+        </w:rPr>
+      </w:pPr>
+    </w:p>
+    <w:p>
+      <w:pPr>
+        <w:ind w:firstLine="480"/>
+        <w:rPr>
+          <w:rFonts w:hint="eastAsia" w:ascii="宋体" w:hAnsi="宋体" w:eastAsia="宋体" w:cs="宋体"/>
+          <w:kern w:val="0"/>
+          <w:sz w:val="24"/>
+          <w:szCs w:val="24"/>
+        </w:rPr>
+      </w:pPr>
+    </w:p>
+    <w:p>
+      <w:pPr>
+        <w:ind w:firstLine="480"/>
+        <w:rPr>
+          <w:rFonts w:hint="eastAsia" w:ascii="宋体" w:hAnsi="宋体" w:eastAsia="宋体" w:cs="宋体"/>
+          <w:kern w:val="0"/>
+          <w:sz w:val="24"/>
+          <w:szCs w:val="24"/>
+        </w:rPr>
+      </w:pPr>
+    </w:p>
+    <w:p>
+      <w:pPr>
+        <w:ind w:firstLine="480"/>
+        <w:rPr>
+          <w:rFonts w:hint="eastAsia" w:ascii="宋体" w:hAnsi="宋体" w:eastAsia="宋体" w:cs="宋体"/>
+          <w:kern w:val="0"/>
+          <w:sz w:val="24"/>
+          <w:szCs w:val="24"/>
+        </w:rPr>
+      </w:pPr>
+    </w:p>
+    <w:p>
+      <w:pPr>
+        <w:ind w:firstLine="480"/>
+        <w:rPr>
+          <w:rFonts w:hint="eastAsia" w:ascii="宋体" w:hAnsi="宋体" w:eastAsia="宋体" w:cs="宋体"/>
+          <w:kern w:val="0"/>
+          <w:sz w:val="24"/>
+          <w:szCs w:val="24"/>
+        </w:rPr>
+      </w:pPr>
+    </w:p>
+    <w:p>
+      <w:pPr>
+        <w:ind w:firstLine="480"/>
+        <w:rPr>
+          <w:rFonts w:hint="eastAsia" w:ascii="宋体" w:hAnsi="宋体" w:eastAsia="宋体" w:cs="宋体"/>
+          <w:kern w:val="0"/>
+          <w:sz w:val="24"/>
+          <w:szCs w:val="24"/>
+        </w:rPr>
+      </w:pPr>
+    </w:p>
+    <w:p>
+      <w:pPr>
+        <w:ind w:firstLine="480"/>
+        <w:rPr>
+          <w:rFonts w:hint="eastAsia" w:ascii="宋体" w:hAnsi="宋体" w:eastAsia="宋体" w:cs="宋体"/>
+          <w:kern w:val="0"/>
+          <w:sz w:val="24"/>
+          <w:szCs w:val="24"/>
+        </w:rPr>
+      </w:pPr>
+    </w:p>
+    <w:p>
+      <w:pPr>
+        <w:ind w:firstLine="480"/>
+        <w:rPr>
+          <w:rFonts w:hint="eastAsia" w:ascii="宋体" w:hAnsi="宋体" w:eastAsia="宋体" w:cs="宋体"/>
+          <w:kern w:val="0"/>
+          <w:sz w:val="24"/>
+          <w:szCs w:val="24"/>
+        </w:rPr>
+      </w:pPr>
+    </w:p>
+    <w:p>
+      <w:pPr>
+        <w:ind w:firstLine="480"/>
+        <w:rPr>
+          <w:rFonts w:hint="eastAsia" w:ascii="宋体" w:hAnsi="宋体" w:eastAsia="宋体" w:cs="宋体"/>
+          <w:kern w:val="0"/>
+          <w:sz w:val="24"/>
+          <w:szCs w:val="24"/>
+        </w:rPr>
+      </w:pPr>
+    </w:p>
+    <w:p>
+      <w:pPr>
+        <w:ind w:firstLine="480"/>
+        <w:rPr>
+          <w:rFonts w:hint="eastAsia" w:ascii="宋体" w:hAnsi="宋体" w:eastAsia="宋体" w:cs="宋体"/>
+          <w:kern w:val="0"/>
+          <w:sz w:val="24"/>
+          <w:szCs w:val="24"/>
+        </w:rPr>
+      </w:pPr>
+    </w:p>
+    <w:p>
+      <w:pPr>
+        <w:ind w:firstLine="480"/>
+        <w:rPr>
+          <w:rFonts w:hint="eastAsia" w:ascii="宋体" w:hAnsi="宋体" w:eastAsia="宋体" w:cs="宋体"/>
+          <w:kern w:val="0"/>
+          <w:sz w:val="24"/>
+          <w:szCs w:val="24"/>
+        </w:rPr>
+      </w:pPr>
+    </w:p>
+    <w:p>
+      <w:pPr>
+        <w:ind w:firstLine="480"/>
+        <w:rPr>
+          <w:rFonts w:hint="eastAsia" w:ascii="宋体" w:hAnsi="宋体" w:eastAsia="宋体" w:cs="宋体"/>
+          <w:kern w:val="0"/>
+          <w:sz w:val="24"/>
+          <w:szCs w:val="24"/>
+        </w:rPr>
+      </w:pPr>
+    </w:p>
+    <w:p>
+      <w:pPr>
+        <w:ind w:firstLine="480"/>
+        <w:rPr>
+          <w:rFonts w:hint="eastAsia" w:ascii="宋体" w:hAnsi="宋体" w:eastAsia="宋体" w:cs="宋体"/>
+          <w:kern w:val="0"/>
+          <w:sz w:val="24"/>
+          <w:szCs w:val="24"/>
+        </w:rPr>
+      </w:pPr>
+    </w:p>
+    <w:p>
+      <w:pPr>
+        <w:ind w:firstLine="480"/>
+        <w:rPr>
+          <w:rFonts w:hint="eastAsia" w:ascii="宋体" w:hAnsi="宋体" w:eastAsia="宋体" w:cs="宋体"/>
+          <w:kern w:val="0"/>
+          <w:sz w:val="24"/>
+          <w:szCs w:val="24"/>
+        </w:rPr>
+      </w:pPr>
+    </w:p>
+    <w:p>
+      <w:pPr>
+        <w:ind w:firstLine="480"/>
+        <w:rPr>
+          <w:rFonts w:hint="eastAsia" w:ascii="宋体" w:hAnsi="宋体" w:eastAsia="宋体" w:cs="宋体"/>
+          <w:kern w:val="0"/>
+          <w:sz w:val="24"/>
+          <w:szCs w:val="24"/>
+        </w:rPr>
+      </w:pPr>
+    </w:p>
+    <w:p>
+      <w:pPr>
+        <w:ind w:firstLine="480"/>
+        <w:rPr>
+          <w:rFonts w:hint="eastAsia" w:ascii="宋体" w:hAnsi="宋体" w:eastAsia="宋体" w:cs="宋体"/>
+          <w:kern w:val="0"/>
+          <w:sz w:val="24"/>
+          <w:szCs w:val="24"/>
+        </w:rPr>
+      </w:pPr>
+    </w:p>
+    <w:p>
+      <w:pPr>
+        <w:ind w:firstLine="480"/>
+        <w:rPr>
+          <w:rFonts w:hint="eastAsia" w:ascii="宋体" w:hAnsi="宋体" w:eastAsia="宋体" w:cs="宋体"/>
+          <w:kern w:val="0"/>
+          <w:sz w:val="24"/>
+          <w:szCs w:val="24"/>
+        </w:rPr>
+      </w:pPr>
+    </w:p>
+    <w:p>
+      <w:pPr>
+        <w:ind w:left="0" w:leftChars="0" w:firstLine="0" w:firstLineChars="0"/>
+        <w:rPr>
+          <w:rFonts w:hint="eastAsia" w:ascii="宋体" w:hAnsi="宋体" w:eastAsia="宋体" w:cs="宋体"/>
+          <w:kern w:val="0"/>
+          <w:sz w:val="24"/>
+          <w:szCs w:val="24"/>
+        </w:rPr>
+      </w:pPr>
+    </w:p>
+    <w:p>
+      <w:pPr>
+        <w:keepNext w:val="0"/>
+        <w:keepLines w:val="0"/>
+        <w:pageBreakBefore w:val="0"/>
+        <w:widowControl w:val="0"/>
+        <w:kinsoku/>
+        <w:wordWrap/>
+        <w:overflowPunct/>
+        <w:topLinePunct w:val="0"/>
+        <w:autoSpaceDE/>
+        <w:autoSpaceDN/>
+        <w:bidi w:val="0"/>
+        <w:adjustRightInd/>
+        <w:snapToGrid/>
+        <w:spacing w:before="157" w:beforeLines="50" w:after="469" w:afterLines="150"/>
+        <w:ind w:left="0" w:leftChars="0" w:firstLine="0" w:firstLineChars="0"/>
+        <w:jc w:val="center"/>
+        <w:textAlignment w:val="auto"/>
+        <w:rPr>
+          <w:rFonts w:hint="eastAsia" w:ascii="黑体" w:hAnsi="黑体" w:eastAsia="黑体" w:cs="黑体"/>
+          <w:b/>
+          <w:bCs/>
+          <w:kern w:val="0"/>
+          <w:sz w:val="32"/>
+          <w:szCs w:val="32"/>
+          <w:lang w:val="en-US" w:eastAsia="zh-CN"/>
+        </w:rPr>
+      </w:pPr>
+      <w:r>
+        <w:rPr>
+          <w:rFonts w:hint="eastAsia" w:ascii="黑体" w:hAnsi="黑体" w:eastAsia="黑体" w:cs="黑体"/>
+          <w:b/>
+          <w:bCs/>
+          <w:kern w:val="0"/>
+          <w:sz w:val="32"/>
+          <w:szCs w:val="32"/>
+          <w:lang w:val="en-US" w:eastAsia="zh-CN"/>
+        </w:rPr>
+        <w:t>参考文献</w:t>
+      </w:r>
+      <w:bookmarkStart w:id="13" w:name="_GoBack"/>
+      <w:bookmarkEnd w:id="13"/>
+    </w:p>
+    <w:p>
+      <w:pPr>
+        <w:ind w:firstLine="480"/>
+        <w:rPr>
+          <w:rFonts w:hint="eastAsia" w:ascii="宋体" w:hAnsi="宋体" w:eastAsia="宋体" w:cs="宋体"/>
+          <w:kern w:val="0"/>
+          <w:sz w:val="21"/>
+          <w:szCs w:val="21"/>
+          <w:lang w:val="en-US" w:eastAsia="zh-CN"/>
+        </w:rPr>
+      </w:pPr>
+      <w:r>
+        <w:rPr>
+          <w:rFonts w:hint="eastAsia" w:ascii="宋体" w:hAnsi="宋体" w:eastAsia="宋体" w:cs="宋体"/>
+          <w:kern w:val="0"/>
+          <w:sz w:val="21"/>
+          <w:szCs w:val="21"/>
+          <w:lang w:val="en-US" w:eastAsia="zh-CN"/>
+        </w:rPr>
+        <w:t>[1]郑秀莲. 基于内容的图像搜索引擎的研究与实现[D].南京理工大学,2017.</w:t>
+      </w:r>
+    </w:p>
+    <w:p>
+      <w:pPr>
+        <w:ind w:firstLine="480"/>
+        <w:rPr>
+          <w:rFonts w:hint="eastAsia" w:ascii="宋体" w:hAnsi="宋体" w:eastAsia="宋体" w:cs="宋体"/>
+          <w:kern w:val="0"/>
+          <w:sz w:val="21"/>
+          <w:szCs w:val="21"/>
+          <w:lang w:val="en-US" w:eastAsia="zh-CN"/>
+        </w:rPr>
+      </w:pPr>
+      <w:r>
+        <w:rPr>
+          <w:rFonts w:hint="eastAsia" w:ascii="宋体" w:hAnsi="宋体" w:eastAsia="宋体" w:cs="宋体"/>
+          <w:kern w:val="0"/>
+          <w:sz w:val="21"/>
+          <w:szCs w:val="21"/>
+          <w:lang w:val="en-US" w:eastAsia="zh-CN"/>
+        </w:rPr>
+        <w:t>[2]张志和. 基于文本和内容的图像搜索引擎的设计与实现[D].电子科技大学,2013.</w:t>
+      </w:r>
+    </w:p>
+    <w:p>
+      <w:pPr>
+        <w:ind w:firstLine="480"/>
+        <w:rPr>
+          <w:rFonts w:ascii="宋体" w:hAnsi="宋体" w:eastAsia="宋体" w:cs="宋体"/>
+          <w:sz w:val="21"/>
+          <w:szCs w:val="21"/>
+        </w:rPr>
+      </w:pPr>
+      <w:r>
+        <w:rPr>
+          <w:rFonts w:hint="eastAsia" w:ascii="宋体" w:hAnsi="宋体" w:eastAsia="宋体" w:cs="宋体"/>
+          <w:kern w:val="0"/>
+          <w:sz w:val="21"/>
+          <w:szCs w:val="21"/>
+          <w:lang w:val="en-US" w:eastAsia="zh-CN"/>
+        </w:rPr>
+        <w:t>[3]</w:t>
+      </w:r>
+      <w:r>
+        <w:rPr>
+          <w:rFonts w:ascii="宋体" w:hAnsi="宋体" w:eastAsia="宋体" w:cs="宋体"/>
+          <w:sz w:val="21"/>
+          <w:szCs w:val="21"/>
+        </w:rPr>
+        <w:t>曹生才. 基于内容的医学图像检索技术研究与应用[D].电子科技大学,2016.</w:t>
+      </w:r>
+    </w:p>
+    <w:p>
+      <w:pPr>
+        <w:ind w:firstLine="480"/>
+        <w:rPr>
+          <w:rFonts w:ascii="宋体" w:hAnsi="宋体" w:eastAsia="宋体" w:cs="宋体"/>
+          <w:sz w:val="21"/>
+          <w:szCs w:val="21"/>
+        </w:rPr>
+      </w:pPr>
+      <w:r>
+        <w:rPr>
+          <w:rFonts w:ascii="宋体" w:hAnsi="宋体" w:eastAsia="宋体" w:cs="宋体"/>
+          <w:sz w:val="21"/>
+          <w:szCs w:val="21"/>
+        </w:rPr>
+        <w:t>[</w:t>
+      </w:r>
+      <w:r>
+        <w:rPr>
+          <w:rFonts w:hint="eastAsia" w:ascii="宋体" w:hAnsi="宋体" w:eastAsia="宋体" w:cs="宋体"/>
+          <w:sz w:val="21"/>
+          <w:szCs w:val="21"/>
+          <w:lang w:val="en-US" w:eastAsia="zh-CN"/>
+        </w:rPr>
+        <w:t>4</w:t>
+      </w:r>
+      <w:r>
+        <w:rPr>
+          <w:rFonts w:ascii="宋体" w:hAnsi="宋体" w:eastAsia="宋体" w:cs="宋体"/>
+          <w:sz w:val="21"/>
+          <w:szCs w:val="21"/>
+        </w:rPr>
+        <w:t>]陈翟翟. 图像搜索引擎[D].华中科技大学,2008.</w:t>
+      </w:r>
+    </w:p>
+    <w:p>
+      <w:pPr>
+        <w:ind w:firstLine="480"/>
+        <w:rPr>
+          <w:rFonts w:ascii="宋体" w:hAnsi="宋体" w:eastAsia="宋体" w:cs="宋体"/>
+          <w:sz w:val="21"/>
+          <w:szCs w:val="21"/>
+        </w:rPr>
+      </w:pPr>
+      <w:r>
+        <w:rPr>
+          <w:rFonts w:ascii="宋体" w:hAnsi="宋体" w:eastAsia="宋体" w:cs="宋体"/>
+          <w:sz w:val="21"/>
+          <w:szCs w:val="21"/>
+        </w:rPr>
+        <w:t>[</w:t>
+      </w:r>
+      <w:r>
+        <w:rPr>
+          <w:rFonts w:hint="eastAsia" w:ascii="宋体" w:hAnsi="宋体" w:eastAsia="宋体" w:cs="宋体"/>
+          <w:sz w:val="21"/>
+          <w:szCs w:val="21"/>
+          <w:lang w:val="en-US" w:eastAsia="zh-CN"/>
+        </w:rPr>
+        <w:t>5</w:t>
+      </w:r>
+      <w:r>
+        <w:rPr>
+          <w:rFonts w:ascii="宋体" w:hAnsi="宋体" w:eastAsia="宋体" w:cs="宋体"/>
+          <w:sz w:val="21"/>
+          <w:szCs w:val="21"/>
+        </w:rPr>
+        <w:t>]陈钰. 基于图像内容的反向图片搜索引擎算法研究[D].长安大学,2013.</w:t>
+      </w:r>
+    </w:p>
+    <w:p>
+      <w:pPr>
+        <w:ind w:firstLine="480"/>
+        <w:rPr>
+          <w:rFonts w:hint="default" w:ascii="宋体" w:hAnsi="宋体" w:eastAsia="宋体" w:cs="宋体"/>
+          <w:kern w:val="0"/>
+          <w:sz w:val="21"/>
+          <w:szCs w:val="21"/>
+          <w:lang w:val="en-US" w:eastAsia="zh-CN"/>
+        </w:rPr>
+      </w:pPr>
+      <w:r>
+        <w:rPr>
+          <w:rFonts w:hint="eastAsia" w:ascii="宋体" w:hAnsi="宋体" w:eastAsia="宋体" w:cs="宋体"/>
+          <w:kern w:val="0"/>
+          <w:sz w:val="21"/>
+          <w:szCs w:val="21"/>
+          <w:lang w:val="en-US" w:eastAsia="zh-CN"/>
+        </w:rPr>
+        <w:t>[6]陈乾明. 基于内容的图像检索系统的设计与实现[D].南京大学,2018.</w:t>
       </w:r>
     </w:p>
     <w:sectPr>
@@ -5060,6 +6649,42 @@
 <file path=word/numbering.xml><?xml version="1.0" encoding="utf-8"?>
 <w:numbering xmlns:wpc="http://schemas.microsoft.com/office/word/2010/wordprocessingCanvas" xmlns:mc="http://schemas.openxmlformats.org/markup-compatibility/2006" xmlns:o="urn:schemas-microsoft-com:office:office" xmlns:r="http://schemas.openxmlformats.org/officeDocument/2006/relationships" xmlns:m="http://schemas.openxmlformats.org/officeDocument/2006/math" xmlns:v="urn:schemas-microsoft-com:vml" xmlns:wp14="http://schemas.microsoft.com/office/word/2010/wordprocessingDrawing" xmlns:wp="http://schemas.openxmlformats.org/drawingml/2006/wordprocessingDrawing" xmlns:w10="urn:schemas-microsoft-com:office:word" xmlns:w="http://schemas.openxmlformats.org/wordprocessingml/2006/main" xmlns:w14="http://schemas.microsoft.com/office/word/2010/wordml" xmlns:wpg="http://schemas.microsoft.com/office/word/2010/wordprocessingGroup" xmlns:wpi="http://schemas.microsoft.com/office/word/2010/wordprocessingInk" xmlns:wne="http://schemas.microsoft.com/office/word/2006/wordml" xmlns:wps="http://schemas.microsoft.com/office/word/2010/wordprocessingShape" mc:Ignorable="w14 wp14">
   <w:abstractNum w:abstractNumId="0">
+    <w:nsid w:val="A5F8610E"/>
+    <w:multiLevelType w:val="singleLevel"/>
+    <w:tmpl w:val="A5F8610E"/>
+    <w:lvl w:ilvl="0" w:tentative="0">
+      <w:start w:val="1"/>
+      <w:numFmt w:val="decimal"/>
+      <w:suff w:val="space"/>
+      <w:lvlText w:val="%1."/>
+      <w:lvlJc w:val="left"/>
+    </w:lvl>
+  </w:abstractNum>
+  <w:abstractNum w:abstractNumId="1">
+    <w:nsid w:val="A8199E5E"/>
+    <w:multiLevelType w:val="singleLevel"/>
+    <w:tmpl w:val="A8199E5E"/>
+    <w:lvl w:ilvl="0" w:tentative="0">
+      <w:start w:val="2"/>
+      <w:numFmt w:val="decimal"/>
+      <w:suff w:val="space"/>
+      <w:lvlText w:val="%1."/>
+      <w:lvlJc w:val="left"/>
+    </w:lvl>
+  </w:abstractNum>
+  <w:abstractNum w:abstractNumId="2">
+    <w:nsid w:val="F5517915"/>
+    <w:multiLevelType w:val="singleLevel"/>
+    <w:tmpl w:val="F5517915"/>
+    <w:lvl w:ilvl="0" w:tentative="0">
+      <w:start w:val="1"/>
+      <w:numFmt w:val="decimal"/>
+      <w:suff w:val="space"/>
+      <w:lvlText w:val="%1."/>
+      <w:lvlJc w:val="left"/>
+    </w:lvl>
+  </w:abstractNum>
+  <w:abstractNum w:abstractNumId="3">
     <w:nsid w:val="2549581C"/>
     <w:multiLevelType w:val="singleLevel"/>
     <w:tmpl w:val="2549581C"/>
@@ -5076,7 +6701,7 @@
       </w:rPr>
     </w:lvl>
   </w:abstractNum>
-  <w:abstractNum w:abstractNumId="1">
+  <w:abstractNum w:abstractNumId="4">
     <w:nsid w:val="5B286187"/>
     <w:multiLevelType w:val="multilevel"/>
     <w:tmpl w:val="5B286187"/>
@@ -5162,11 +6787,50 @@
       </w:pPr>
     </w:lvl>
   </w:abstractNum>
+  <w:abstractNum w:abstractNumId="5">
+    <w:nsid w:val="67DB187C"/>
+    <w:multiLevelType w:val="singleLevel"/>
+    <w:tmpl w:val="67DB187C"/>
+    <w:lvl w:ilvl="0" w:tentative="0">
+      <w:start w:val="1"/>
+      <w:numFmt w:val="decimal"/>
+      <w:suff w:val="space"/>
+      <w:lvlText w:val="%1."/>
+      <w:lvlJc w:val="left"/>
+    </w:lvl>
+  </w:abstractNum>
+  <w:abstractNum w:abstractNumId="6">
+    <w:nsid w:val="783719E7"/>
+    <w:multiLevelType w:val="singleLevel"/>
+    <w:tmpl w:val="783719E7"/>
+    <w:lvl w:ilvl="0" w:tentative="0">
+      <w:start w:val="2"/>
+      <w:numFmt w:val="decimal"/>
+      <w:suff w:val="space"/>
+      <w:lvlText w:val="%1."/>
+      <w:lvlJc w:val="left"/>
+    </w:lvl>
+  </w:abstractNum>
   <w:num w:numId="1">
+    <w:abstractNumId w:val="2"/>
+  </w:num>
+  <w:num w:numId="2">
     <w:abstractNumId w:val="1"/>
   </w:num>
-  <w:num w:numId="2">
+  <w:num w:numId="3">
+    <w:abstractNumId w:val="4"/>
+  </w:num>
+  <w:num w:numId="4">
+    <w:abstractNumId w:val="5"/>
+  </w:num>
+  <w:num w:numId="5">
+    <w:abstractNumId w:val="6"/>
+  </w:num>
+  <w:num w:numId="6">
     <w:abstractNumId w:val="0"/>
+  </w:num>
+  <w:num w:numId="7">
+    <w:abstractNumId w:val="3"/>
   </w:num>
 </w:numbering>
 </file>
@@ -5212,7 +6876,7 @@
     <w:lsdException w:uiPriority="99" w:name="Normal Indent"/>
     <w:lsdException w:uiPriority="99" w:name="footnote text"/>
     <w:lsdException w:uiPriority="99" w:name="annotation text"/>
-    <w:lsdException w:uiPriority="99" w:name="header"/>
+    <w:lsdException w:qFormat="1" w:uiPriority="99" w:name="header"/>
     <w:lsdException w:uiPriority="99" w:name="footer"/>
     <w:lsdException w:uiPriority="99" w:name="index heading"/>
     <w:lsdException w:qFormat="1" w:uiPriority="35" w:name="caption"/>
@@ -5266,14 +6930,14 @@
     <w:lsdException w:uiPriority="99" w:name="Body Text Indent 2"/>
     <w:lsdException w:uiPriority="99" w:name="Body Text Indent 3"/>
     <w:lsdException w:uiPriority="99" w:name="Block Text"/>
-    <w:lsdException w:uiPriority="99" w:name="Hyperlink"/>
+    <w:lsdException w:qFormat="1" w:uiPriority="99" w:name="Hyperlink"/>
     <w:lsdException w:uiPriority="99" w:name="FollowedHyperlink"/>
     <w:lsdException w:qFormat="1" w:unhideWhenUsed="0" w:uiPriority="22" w:semiHidden="0" w:name="Strong"/>
     <w:lsdException w:qFormat="1" w:unhideWhenUsed="0" w:uiPriority="20" w:semiHidden="0" w:name="Emphasis"/>
     <w:lsdException w:uiPriority="99" w:name="Document Map"/>
     <w:lsdException w:uiPriority="99" w:name="Plain Text"/>
     <w:lsdException w:uiPriority="99" w:name="E-mail Signature"/>
-    <w:lsdException w:uiPriority="99" w:semiHidden="0" w:name="Normal (Web)"/>
+    <w:lsdException w:qFormat="1" w:uiPriority="99" w:semiHidden="0" w:name="Normal (Web)"/>
     <w:lsdException w:uiPriority="99" w:name="HTML Acronym"/>
     <w:lsdException w:uiPriority="99" w:name="HTML Address"/>
     <w:lsdException w:uiPriority="99" w:name="HTML Cite"/>
@@ -5547,6 +7211,7 @@
     <w:basedOn w:val="1"/>
     <w:semiHidden/>
     <w:unhideWhenUsed/>
+    <w:qFormat/>
     <w:uiPriority w:val="99"/>
     <w:pPr>
       <w:pBdr>
@@ -5572,6 +7237,7 @@
     <w:name w:val="Normal (Web)"/>
     <w:basedOn w:val="1"/>
     <w:unhideWhenUsed/>
+    <w:qFormat/>
     <w:uiPriority w:val="99"/>
     <w:pPr>
       <w:widowControl/>
@@ -5631,6 +7297,7 @@
     <w:basedOn w:val="10"/>
     <w:semiHidden/>
     <w:unhideWhenUsed/>
+    <w:qFormat/>
     <w:uiPriority w:val="99"/>
     <w:rPr>
       <w:color w:val="0000FF"/>
